--- a/Vergelijking Specificaties.docx
+++ b/Vergelijking Specificaties.docx
@@ -1,6 +1,6 @@
 
 <file path=word/document.xml><?xml version="1.0" encoding="utf-8"?>
-<w:document xmlns:wpc="http://schemas.microsoft.com/office/word/2010/wordprocessingCanvas" xmlns:cx="http://schemas.microsoft.com/office/drawing/2014/chartex" xmlns:cx1="http://schemas.microsoft.com/office/drawing/2015/9/8/chartex" xmlns:cx2="http://schemas.microsoft.com/office/drawing/2015/10/21/chartex" xmlns:cx3="http://schemas.microsoft.com/office/drawing/2016/5/9/chartex" xmlns:cx4="http://schemas.microsoft.com/office/drawing/2016/5/10/chartex" xmlns:cx5="http://schemas.microsoft.com/office/drawing/2016/5/11/chartex" xmlns:cx6="http://schemas.microsoft.com/office/drawing/2016/5/12/chartex" xmlns:cx7="http://schemas.microsoft.com/office/drawing/2016/5/13/chartex" xmlns:cx8="http://schemas.microsoft.com/office/drawing/2016/5/14/chartex" xmlns:mc="http://schemas.openxmlformats.org/markup-compatibility/2006" xmlns:aink="http://schemas.microsoft.com/office/drawing/2016/ink" xmlns:am3d="http://schemas.microsoft.com/office/drawing/2017/model3d" xmlns:o="urn:schemas-microsoft-com:office:office" xmlns:r="http://schemas.openxmlformats.org/officeDocument/2006/relationships" xmlns:m="http://schemas.openxmlformats.org/officeDocument/2006/math" xmlns:v="urn:schemas-microsoft-com:vml" xmlns:wp14="http://schemas.microsoft.com/office/word/2010/wordprocessingDrawing" xmlns:wp="http://schemas.openxmlformats.org/drawingml/2006/wordprocessingDrawing" xmlns:w10="urn:schemas-microsoft-com:office:word" xmlns:w="http://schemas.openxmlformats.org/wordprocessingml/2006/main" xmlns:w14="http://schemas.microsoft.com/office/word/2010/wordml" xmlns:w15="http://schemas.microsoft.com/office/word/2012/wordml" xmlns:w16cid="http://schemas.microsoft.com/office/word/2016/wordml/cid" xmlns:w16se="http://schemas.microsoft.com/office/word/2015/wordml/symex" xmlns:wpg="http://schemas.microsoft.com/office/word/2010/wordprocessingGroup" xmlns:wpi="http://schemas.microsoft.com/office/word/2010/wordprocessingInk" xmlns:wne="http://schemas.microsoft.com/office/word/2006/wordml" xmlns:wps="http://schemas.microsoft.com/office/word/2010/wordprocessingShape" mc:Ignorable="w14 w15 w16se w16cid wp14">
+<w:document xmlns:wpc="http://schemas.microsoft.com/office/word/2010/wordprocessingCanvas" xmlns:cx="http://schemas.microsoft.com/office/drawing/2014/chartex" xmlns:cx1="http://schemas.microsoft.com/office/drawing/2015/9/8/chartex" xmlns:cx2="http://schemas.microsoft.com/office/drawing/2015/10/21/chartex" xmlns:cx3="http://schemas.microsoft.com/office/drawing/2016/5/9/chartex" xmlns:cx4="http://schemas.microsoft.com/office/drawing/2016/5/10/chartex" xmlns:cx5="http://schemas.microsoft.com/office/drawing/2016/5/11/chartex" xmlns:cx6="http://schemas.microsoft.com/office/drawing/2016/5/12/chartex" xmlns:cx7="http://schemas.microsoft.com/office/drawing/2016/5/13/chartex" xmlns:cx8="http://schemas.microsoft.com/office/drawing/2016/5/14/chartex" xmlns:mc="http://schemas.openxmlformats.org/markup-compatibility/2006" xmlns:aink="http://schemas.microsoft.com/office/drawing/2016/ink" xmlns:am3d="http://schemas.microsoft.com/office/drawing/2017/model3d" xmlns:o="urn:schemas-microsoft-com:office:office" xmlns:r="http://schemas.openxmlformats.org/officeDocument/2006/relationships" xmlns:m="http://schemas.openxmlformats.org/officeDocument/2006/math" xmlns:v="urn:schemas-microsoft-com:vml" xmlns:wp14="http://schemas.microsoft.com/office/word/2010/wordprocessingDrawing" xmlns:wp="http://schemas.openxmlformats.org/drawingml/2006/wordprocessingDrawing" xmlns:w10="urn:schemas-microsoft-com:office:word" xmlns:w="http://schemas.openxmlformats.org/wordprocessingml/2006/main" xmlns:w14="http://schemas.microsoft.com/office/word/2010/wordml" xmlns:w15="http://schemas.microsoft.com/office/word/2012/wordml" xmlns:w16cex="http://schemas.microsoft.com/office/word/2018/wordml/cex" xmlns:w16cid="http://schemas.microsoft.com/office/word/2016/wordml/cid" xmlns:w16="http://schemas.microsoft.com/office/word/2018/wordml" xmlns:w16se="http://schemas.microsoft.com/office/word/2015/wordml/symex" xmlns:wpg="http://schemas.microsoft.com/office/word/2010/wordprocessingGroup" xmlns:wpi="http://schemas.microsoft.com/office/word/2010/wordprocessingInk" xmlns:wne="http://schemas.microsoft.com/office/word/2006/wordml" xmlns:wps="http://schemas.microsoft.com/office/word/2010/wordprocessingShape" mc:Ignorable="w14 w15 w16se w16cid w16 w16cex wp14">
   <w:body>
     <w:p>
       <w:pPr>
@@ -29,15 +29,15 @@
         <w:tblLook w:val="04A0" w:firstRow="1" w:lastRow="0" w:firstColumn="1" w:lastColumn="0" w:noHBand="0" w:noVBand="1"/>
       </w:tblPr>
       <w:tblGrid>
-        <w:gridCol w:w="1685"/>
-        <w:gridCol w:w="2563"/>
-        <w:gridCol w:w="2876"/>
-        <w:gridCol w:w="2523"/>
+        <w:gridCol w:w="2116"/>
+        <w:gridCol w:w="2419"/>
+        <w:gridCol w:w="2712"/>
+        <w:gridCol w:w="2400"/>
       </w:tblGrid>
       <w:tr>
         <w:tc>
           <w:tcPr>
-            <w:tcW w:w="1685" w:type="dxa"/>
+            <w:tcW w:w="2116" w:type="dxa"/>
             <w:shd w:val="clear" w:color="auto" w:fill="D9D9D9" w:themeFill="background1" w:themeFillShade="D9"/>
             <w:vAlign w:val="center"/>
           </w:tcPr>
@@ -64,7 +64,7 @@
         </w:tc>
         <w:tc>
           <w:tcPr>
-            <w:tcW w:w="2563" w:type="dxa"/>
+            <w:tcW w:w="2419" w:type="dxa"/>
             <w:shd w:val="clear" w:color="auto" w:fill="D9D9D9" w:themeFill="background1" w:themeFillShade="D9"/>
             <w:vAlign w:val="center"/>
           </w:tcPr>
@@ -93,7 +93,7 @@
         </w:tc>
         <w:tc>
           <w:tcPr>
-            <w:tcW w:w="2876" w:type="dxa"/>
+            <w:tcW w:w="2712" w:type="dxa"/>
             <w:shd w:val="clear" w:color="auto" w:fill="D9D9D9" w:themeFill="background1" w:themeFillShade="D9"/>
             <w:vAlign w:val="center"/>
           </w:tcPr>
@@ -129,7 +129,7 @@
         </w:tc>
         <w:tc>
           <w:tcPr>
-            <w:tcW w:w="2523" w:type="dxa"/>
+            <w:tcW w:w="2400" w:type="dxa"/>
             <w:shd w:val="clear" w:color="auto" w:fill="D9D9D9" w:themeFill="background1" w:themeFillShade="D9"/>
             <w:vAlign w:val="center"/>
           </w:tcPr>
@@ -169,7 +169,7 @@
       <w:tr>
         <w:tc>
           <w:tcPr>
-            <w:tcW w:w="1685" w:type="dxa"/>
+            <w:tcW w:w="2116" w:type="dxa"/>
             <w:shd w:val="clear" w:color="auto" w:fill="auto"/>
             <w:vAlign w:val="center"/>
           </w:tcPr>
@@ -193,7 +193,7 @@
         </w:tc>
         <w:tc>
           <w:tcPr>
-            <w:tcW w:w="2563" w:type="dxa"/>
+            <w:tcW w:w="2419" w:type="dxa"/>
             <w:shd w:val="clear" w:color="auto" w:fill="auto"/>
             <w:vAlign w:val="center"/>
           </w:tcPr>
@@ -217,7 +217,7 @@
         </w:tc>
         <w:tc>
           <w:tcPr>
-            <w:tcW w:w="2876" w:type="dxa"/>
+            <w:tcW w:w="2712" w:type="dxa"/>
             <w:shd w:val="clear" w:color="auto" w:fill="auto"/>
             <w:vAlign w:val="center"/>
           </w:tcPr>
@@ -241,7 +241,7 @@
         </w:tc>
         <w:tc>
           <w:tcPr>
-            <w:tcW w:w="2523" w:type="dxa"/>
+            <w:tcW w:w="2400" w:type="dxa"/>
             <w:shd w:val="clear" w:color="auto" w:fill="auto"/>
             <w:vAlign w:val="center"/>
           </w:tcPr>
@@ -283,7 +283,7 @@
       <w:tr>
         <w:tc>
           <w:tcPr>
-            <w:tcW w:w="1685" w:type="dxa"/>
+            <w:tcW w:w="2116" w:type="dxa"/>
             <w:shd w:val="clear" w:color="auto" w:fill="auto"/>
           </w:tcPr>
           <w:p>
@@ -306,7 +306,7 @@
         </w:tc>
         <w:tc>
           <w:tcPr>
-            <w:tcW w:w="2563" w:type="dxa"/>
+            <w:tcW w:w="2419" w:type="dxa"/>
             <w:shd w:val="clear" w:color="auto" w:fill="auto"/>
           </w:tcPr>
           <w:p>
@@ -329,7 +329,7 @@
         </w:tc>
         <w:tc>
           <w:tcPr>
-            <w:tcW w:w="2876" w:type="dxa"/>
+            <w:tcW w:w="2712" w:type="dxa"/>
             <w:shd w:val="clear" w:color="auto" w:fill="auto"/>
           </w:tcPr>
           <w:p>
@@ -380,7 +380,7 @@
         </w:tc>
         <w:tc>
           <w:tcPr>
-            <w:tcW w:w="2523" w:type="dxa"/>
+            <w:tcW w:w="2400" w:type="dxa"/>
             <w:shd w:val="clear" w:color="auto" w:fill="auto"/>
           </w:tcPr>
           <w:p>
@@ -405,7 +405,7 @@
       <w:tr>
         <w:tc>
           <w:tcPr>
-            <w:tcW w:w="1685" w:type="dxa"/>
+            <w:tcW w:w="2116" w:type="dxa"/>
           </w:tcPr>
           <w:p>
             <w:pPr>
@@ -425,7 +425,7 @@
         </w:tc>
         <w:tc>
           <w:tcPr>
-            <w:tcW w:w="2563" w:type="dxa"/>
+            <w:tcW w:w="2419" w:type="dxa"/>
           </w:tcPr>
           <w:p>
             <w:pPr>
@@ -499,7 +499,7 @@
         </w:tc>
         <w:tc>
           <w:tcPr>
-            <w:tcW w:w="2876" w:type="dxa"/>
+            <w:tcW w:w="2712" w:type="dxa"/>
           </w:tcPr>
           <w:p>
             <w:pPr>
@@ -577,7 +577,7 @@
         </w:tc>
         <w:tc>
           <w:tcPr>
-            <w:tcW w:w="2523" w:type="dxa"/>
+            <w:tcW w:w="2400" w:type="dxa"/>
           </w:tcPr>
           <w:p>
             <w:pPr>
@@ -601,7 +601,7 @@
       <w:tr>
         <w:tc>
           <w:tcPr>
-            <w:tcW w:w="1685" w:type="dxa"/>
+            <w:tcW w:w="2116" w:type="dxa"/>
           </w:tcPr>
           <w:p>
             <w:pPr>
@@ -621,7 +621,7 @@
         </w:tc>
         <w:tc>
           <w:tcPr>
-            <w:tcW w:w="2563" w:type="dxa"/>
+            <w:tcW w:w="2419" w:type="dxa"/>
           </w:tcPr>
           <w:p>
             <w:pPr>
@@ -641,7 +641,7 @@
         </w:tc>
         <w:tc>
           <w:tcPr>
-            <w:tcW w:w="2876" w:type="dxa"/>
+            <w:tcW w:w="2712" w:type="dxa"/>
           </w:tcPr>
           <w:p>
             <w:pPr>
@@ -661,7 +661,7 @@
         </w:tc>
         <w:tc>
           <w:tcPr>
-            <w:tcW w:w="2523" w:type="dxa"/>
+            <w:tcW w:w="2400" w:type="dxa"/>
           </w:tcPr>
           <w:p>
             <w:pPr>
@@ -693,7 +693,7 @@
       <w:tr>
         <w:tc>
           <w:tcPr>
-            <w:tcW w:w="1685" w:type="dxa"/>
+            <w:tcW w:w="2116" w:type="dxa"/>
           </w:tcPr>
           <w:p>
             <w:pPr>
@@ -715,7 +715,7 @@
         </w:tc>
         <w:tc>
           <w:tcPr>
-            <w:tcW w:w="2563" w:type="dxa"/>
+            <w:tcW w:w="2419" w:type="dxa"/>
           </w:tcPr>
           <w:p>
             <w:pPr>
@@ -737,7 +737,7 @@
         </w:tc>
         <w:tc>
           <w:tcPr>
-            <w:tcW w:w="2876" w:type="dxa"/>
+            <w:tcW w:w="2712" w:type="dxa"/>
           </w:tcPr>
           <w:p>
             <w:pPr>
@@ -769,7 +769,7 @@
         </w:tc>
         <w:tc>
           <w:tcPr>
-            <w:tcW w:w="2523" w:type="dxa"/>
+            <w:tcW w:w="2400" w:type="dxa"/>
           </w:tcPr>
           <w:p>
             <w:pPr>
@@ -793,7 +793,7 @@
       <w:tr>
         <w:tc>
           <w:tcPr>
-            <w:tcW w:w="1685" w:type="dxa"/>
+            <w:tcW w:w="2116" w:type="dxa"/>
           </w:tcPr>
           <w:p>
             <w:pPr>
@@ -815,7 +815,7 @@
         </w:tc>
         <w:tc>
           <w:tcPr>
-            <w:tcW w:w="2563" w:type="dxa"/>
+            <w:tcW w:w="2419" w:type="dxa"/>
           </w:tcPr>
           <w:p>
             <w:pPr>
@@ -837,7 +837,7 @@
         </w:tc>
         <w:tc>
           <w:tcPr>
-            <w:tcW w:w="2876" w:type="dxa"/>
+            <w:tcW w:w="2712" w:type="dxa"/>
           </w:tcPr>
           <w:p>
             <w:pPr>
@@ -867,7 +867,7 @@
         </w:tc>
         <w:tc>
           <w:tcPr>
-            <w:tcW w:w="2523" w:type="dxa"/>
+            <w:tcW w:w="2400" w:type="dxa"/>
           </w:tcPr>
           <w:p>
             <w:pPr>
@@ -891,7 +891,7 @@
       <w:tr>
         <w:tc>
           <w:tcPr>
-            <w:tcW w:w="1685" w:type="dxa"/>
+            <w:tcW w:w="2116" w:type="dxa"/>
           </w:tcPr>
           <w:p>
             <w:pPr>
@@ -913,7 +913,7 @@
         </w:tc>
         <w:tc>
           <w:tcPr>
-            <w:tcW w:w="2563" w:type="dxa"/>
+            <w:tcW w:w="2419" w:type="dxa"/>
           </w:tcPr>
           <w:p>
             <w:pPr>
@@ -961,7 +961,7 @@
         </w:tc>
         <w:tc>
           <w:tcPr>
-            <w:tcW w:w="2876" w:type="dxa"/>
+            <w:tcW w:w="2712" w:type="dxa"/>
           </w:tcPr>
           <w:p>
             <w:pPr>
@@ -991,7 +991,7 @@
         </w:tc>
         <w:tc>
           <w:tcPr>
-            <w:tcW w:w="2523" w:type="dxa"/>
+            <w:tcW w:w="2400" w:type="dxa"/>
           </w:tcPr>
           <w:p>
             <w:pPr>
@@ -1033,7 +1033,7 @@
       <w:tr>
         <w:tc>
           <w:tcPr>
-            <w:tcW w:w="1685" w:type="dxa"/>
+            <w:tcW w:w="2116" w:type="dxa"/>
           </w:tcPr>
           <w:p>
             <w:pPr>
@@ -1051,11 +1051,19 @@
               </w:rPr>
               <w:t>Video Encoding</w:t>
             </w:r>
-          </w:p>
-        </w:tc>
-        <w:tc>
-          <w:tcPr>
-            <w:tcW w:w="2563" w:type="dxa"/>
+            <w:r>
+              <w:rPr>
+                <w:sz w:val="24"/>
+                <w:szCs w:val="24"/>
+                <w:lang w:val="en-US"/>
+              </w:rPr>
+              <w:t>/Decoding</w:t>
+            </w:r>
+          </w:p>
+        </w:tc>
+        <w:tc>
+          <w:tcPr>
+            <w:tcW w:w="2419" w:type="dxa"/>
           </w:tcPr>
           <w:p>
             <w:pPr>
@@ -1077,7 +1085,7 @@
         </w:tc>
         <w:tc>
           <w:tcPr>
-            <w:tcW w:w="2876" w:type="dxa"/>
+            <w:tcW w:w="2712" w:type="dxa"/>
           </w:tcPr>
           <w:p>
             <w:pPr>
@@ -1099,7 +1107,7 @@
         </w:tc>
         <w:tc>
           <w:tcPr>
-            <w:tcW w:w="2523" w:type="dxa"/>
+            <w:tcW w:w="2400" w:type="dxa"/>
           </w:tcPr>
           <w:p>
             <w:pPr>
@@ -1123,90 +1131,148 @@
       <w:tr>
         <w:tc>
           <w:tcPr>
-            <w:tcW w:w="1685" w:type="dxa"/>
-          </w:tcPr>
-          <w:p>
-            <w:pPr>
-              <w:rPr>
-                <w:sz w:val="24"/>
-                <w:szCs w:val="24"/>
-                <w:lang w:val="en-US"/>
-              </w:rPr>
-            </w:pPr>
-            <w:r>
-              <w:rPr>
-                <w:sz w:val="24"/>
-                <w:szCs w:val="24"/>
-                <w:lang w:val="en-US"/>
-              </w:rPr>
-              <w:t>Video Decoding</w:t>
-            </w:r>
-          </w:p>
-        </w:tc>
-        <w:tc>
-          <w:tcPr>
-            <w:tcW w:w="2563" w:type="dxa"/>
-          </w:tcPr>
-          <w:p>
-            <w:pPr>
-              <w:rPr>
-                <w:sz w:val="24"/>
-                <w:szCs w:val="24"/>
-                <w:lang w:val="en-US"/>
-              </w:rPr>
-            </w:pPr>
-            <w:r>
-              <w:rPr>
-                <w:sz w:val="24"/>
-                <w:szCs w:val="24"/>
-                <w:lang w:val="en-US"/>
-              </w:rPr>
-              <w:t>H.264</w:t>
-            </w:r>
-          </w:p>
-        </w:tc>
-        <w:tc>
-          <w:tcPr>
-            <w:tcW w:w="2876" w:type="dxa"/>
-          </w:tcPr>
-          <w:p>
-            <w:pPr>
-              <w:rPr>
-                <w:sz w:val="24"/>
-                <w:szCs w:val="24"/>
-                <w:lang w:val="en-US"/>
-              </w:rPr>
-            </w:pPr>
-            <w:r>
-              <w:rPr>
-                <w:sz w:val="24"/>
-                <w:szCs w:val="24"/>
-                <w:lang w:val="en-US"/>
-              </w:rPr>
-              <w:t>H.264/H.265</w:t>
-            </w:r>
-          </w:p>
-        </w:tc>
-        <w:tc>
-          <w:tcPr>
-            <w:tcW w:w="2523" w:type="dxa"/>
-          </w:tcPr>
-          <w:p>
-            <w:pPr>
-              <w:rPr>
-                <w:sz w:val="24"/>
-                <w:szCs w:val="24"/>
-                <w:lang w:val="en-US"/>
-              </w:rPr>
-            </w:pPr>
-            <w:r>
-              <w:rPr>
-                <w:sz w:val="24"/>
-                <w:szCs w:val="24"/>
-                <w:lang w:val="en-US"/>
-              </w:rPr>
-              <w:t>H.264/H.265</w:t>
-            </w:r>
+            <w:tcW w:w="2116" w:type="dxa"/>
+          </w:tcPr>
+          <w:p>
+            <w:pPr>
+              <w:rPr>
+                <w:sz w:val="24"/>
+                <w:szCs w:val="24"/>
+                <w:lang w:val="en-US"/>
+              </w:rPr>
+            </w:pPr>
+            <w:r>
+              <w:rPr>
+                <w:sz w:val="24"/>
+                <w:szCs w:val="24"/>
+                <w:lang w:val="en-US"/>
+              </w:rPr>
+              <w:t>Power (V/A)</w:t>
+            </w:r>
+          </w:p>
+        </w:tc>
+        <w:tc>
+          <w:tcPr>
+            <w:tcW w:w="2419" w:type="dxa"/>
+          </w:tcPr>
+          <w:p>
+            <w:pPr>
+              <w:rPr>
+                <w:sz w:val="24"/>
+                <w:szCs w:val="24"/>
+                <w:lang w:val="en-US"/>
+              </w:rPr>
+            </w:pPr>
+            <w:r>
+              <w:rPr>
+                <w:sz w:val="24"/>
+                <w:szCs w:val="24"/>
+                <w:lang w:val="en-US"/>
+              </w:rPr>
+              <w:t>12V/5A</w:t>
+            </w:r>
+          </w:p>
+        </w:tc>
+        <w:tc>
+          <w:tcPr>
+            <w:tcW w:w="2712" w:type="dxa"/>
+          </w:tcPr>
+          <w:p>
+            <w:pPr>
+              <w:rPr>
+                <w:sz w:val="24"/>
+                <w:szCs w:val="24"/>
+                <w:lang w:val="en-US"/>
+              </w:rPr>
+            </w:pPr>
+            <w:r>
+              <w:rPr>
+                <w:sz w:val="24"/>
+                <w:szCs w:val="24"/>
+                <w:lang w:val="en-US"/>
+              </w:rPr>
+              <w:t>12V/4.8A</w:t>
+            </w:r>
+          </w:p>
+        </w:tc>
+        <w:tc>
+          <w:tcPr>
+            <w:tcW w:w="2400" w:type="dxa"/>
+          </w:tcPr>
+          <w:p>
+            <w:pPr>
+              <w:rPr>
+                <w:sz w:val="24"/>
+                <w:szCs w:val="24"/>
+                <w:lang w:val="en-US"/>
+              </w:rPr>
+            </w:pPr>
+            <w:r>
+              <w:rPr>
+                <w:sz w:val="24"/>
+                <w:szCs w:val="24"/>
+                <w:lang w:val="en-US"/>
+              </w:rPr>
+              <w:t>5V/4A</w:t>
+            </w:r>
+          </w:p>
+        </w:tc>
+      </w:tr>
+      <w:tr>
+        <w:tc>
+          <w:tcPr>
+            <w:tcW w:w="2116" w:type="dxa"/>
+          </w:tcPr>
+          <w:p>
+            <w:pPr>
+              <w:rPr>
+                <w:sz w:val="24"/>
+                <w:szCs w:val="24"/>
+                <w:lang w:val="en-US"/>
+              </w:rPr>
+            </w:pPr>
+          </w:p>
+        </w:tc>
+        <w:tc>
+          <w:tcPr>
+            <w:tcW w:w="2419" w:type="dxa"/>
+          </w:tcPr>
+          <w:p>
+            <w:pPr>
+              <w:rPr>
+                <w:sz w:val="24"/>
+                <w:szCs w:val="24"/>
+                <w:lang w:val="en-US"/>
+              </w:rPr>
+            </w:pPr>
+          </w:p>
+        </w:tc>
+        <w:tc>
+          <w:tcPr>
+            <w:tcW w:w="2712" w:type="dxa"/>
+          </w:tcPr>
+          <w:p>
+            <w:pPr>
+              <w:rPr>
+                <w:sz w:val="24"/>
+                <w:szCs w:val="24"/>
+                <w:lang w:val="en-US"/>
+              </w:rPr>
+            </w:pPr>
+          </w:p>
+        </w:tc>
+        <w:tc>
+          <w:tcPr>
+            <w:tcW w:w="2400" w:type="dxa"/>
+          </w:tcPr>
+          <w:p>
+            <w:pPr>
+              <w:rPr>
+                <w:sz w:val="24"/>
+                <w:szCs w:val="24"/>
+                <w:lang w:val="en-US"/>
+              </w:rPr>
+            </w:pPr>
           </w:p>
         </w:tc>
       </w:tr>
@@ -1231,7 +1297,7 @@
 </file>
 
 <file path=word/numbering.xml><?xml version="1.0" encoding="utf-8"?>
-<w:numbering xmlns:wpc="http://schemas.microsoft.com/office/word/2010/wordprocessingCanvas" xmlns:cx="http://schemas.microsoft.com/office/drawing/2014/chartex" xmlns:cx1="http://schemas.microsoft.com/office/drawing/2015/9/8/chartex" xmlns:cx2="http://schemas.microsoft.com/office/drawing/2015/10/21/chartex" xmlns:cx3="http://schemas.microsoft.com/office/drawing/2016/5/9/chartex" xmlns:cx4="http://schemas.microsoft.com/office/drawing/2016/5/10/chartex" xmlns:cx5="http://schemas.microsoft.com/office/drawing/2016/5/11/chartex" xmlns:cx6="http://schemas.microsoft.com/office/drawing/2016/5/12/chartex" xmlns:cx7="http://schemas.microsoft.com/office/drawing/2016/5/13/chartex" xmlns:cx8="http://schemas.microsoft.com/office/drawing/2016/5/14/chartex" xmlns:mc="http://schemas.openxmlformats.org/markup-compatibility/2006" xmlns:aink="http://schemas.microsoft.com/office/drawing/2016/ink" xmlns:am3d="http://schemas.microsoft.com/office/drawing/2017/model3d" xmlns:o="urn:schemas-microsoft-com:office:office" xmlns:r="http://schemas.openxmlformats.org/officeDocument/2006/relationships" xmlns:m="http://schemas.openxmlformats.org/officeDocument/2006/math" xmlns:v="urn:schemas-microsoft-com:vml" xmlns:wp14="http://schemas.microsoft.com/office/word/2010/wordprocessingDrawing" xmlns:wp="http://schemas.openxmlformats.org/drawingml/2006/wordprocessingDrawing" xmlns:w10="urn:schemas-microsoft-com:office:word" xmlns:w="http://schemas.openxmlformats.org/wordprocessingml/2006/main" xmlns:w14="http://schemas.microsoft.com/office/word/2010/wordml" xmlns:w15="http://schemas.microsoft.com/office/word/2012/wordml" xmlns:w16cid="http://schemas.microsoft.com/office/word/2016/wordml/cid" xmlns:w16se="http://schemas.microsoft.com/office/word/2015/wordml/symex" xmlns:wpg="http://schemas.microsoft.com/office/word/2010/wordprocessingGroup" xmlns:wpi="http://schemas.microsoft.com/office/word/2010/wordprocessingInk" xmlns:wne="http://schemas.microsoft.com/office/word/2006/wordml" xmlns:wps="http://schemas.microsoft.com/office/word/2010/wordprocessingShape" mc:Ignorable="w14 w15 w16se w16cid wp14">
+<w:numbering xmlns:wpc="http://schemas.microsoft.com/office/word/2010/wordprocessingCanvas" xmlns:cx="http://schemas.microsoft.com/office/drawing/2014/chartex" xmlns:cx1="http://schemas.microsoft.com/office/drawing/2015/9/8/chartex" xmlns:cx2="http://schemas.microsoft.com/office/drawing/2015/10/21/chartex" xmlns:cx3="http://schemas.microsoft.com/office/drawing/2016/5/9/chartex" xmlns:cx4="http://schemas.microsoft.com/office/drawing/2016/5/10/chartex" xmlns:cx5="http://schemas.microsoft.com/office/drawing/2016/5/11/chartex" xmlns:cx6="http://schemas.microsoft.com/office/drawing/2016/5/12/chartex" xmlns:cx7="http://schemas.microsoft.com/office/drawing/2016/5/13/chartex" xmlns:cx8="http://schemas.microsoft.com/office/drawing/2016/5/14/chartex" xmlns:mc="http://schemas.openxmlformats.org/markup-compatibility/2006" xmlns:aink="http://schemas.microsoft.com/office/drawing/2016/ink" xmlns:am3d="http://schemas.microsoft.com/office/drawing/2017/model3d" xmlns:o="urn:schemas-microsoft-com:office:office" xmlns:r="http://schemas.openxmlformats.org/officeDocument/2006/relationships" xmlns:m="http://schemas.openxmlformats.org/officeDocument/2006/math" xmlns:v="urn:schemas-microsoft-com:vml" xmlns:wp14="http://schemas.microsoft.com/office/word/2010/wordprocessingDrawing" xmlns:wp="http://schemas.openxmlformats.org/drawingml/2006/wordprocessingDrawing" xmlns:w10="urn:schemas-microsoft-com:office:word" xmlns:w="http://schemas.openxmlformats.org/wordprocessingml/2006/main" xmlns:w14="http://schemas.microsoft.com/office/word/2010/wordml" xmlns:w15="http://schemas.microsoft.com/office/word/2012/wordml" xmlns:w16cex="http://schemas.microsoft.com/office/word/2018/wordml/cex" xmlns:w16cid="http://schemas.microsoft.com/office/word/2016/wordml/cid" xmlns:w16="http://schemas.microsoft.com/office/word/2018/wordml" xmlns:w16se="http://schemas.microsoft.com/office/word/2015/wordml/symex" xmlns:wpg="http://schemas.microsoft.com/office/word/2010/wordprocessingGroup" xmlns:wpi="http://schemas.microsoft.com/office/word/2010/wordprocessingInk" xmlns:wne="http://schemas.microsoft.com/office/word/2006/wordml" xmlns:wps="http://schemas.microsoft.com/office/word/2010/wordprocessingShape" mc:Ignorable="w14 w15 w16se w16cid w16 w16cex wp14">
   <w:abstractNum w:abstractNumId="0" w15:restartNumberingAfterBreak="0">
     <w:nsid w:val="022747FB"/>
     <w:multiLevelType w:val="hybridMultilevel"/>
@@ -1696,7 +1762,7 @@
 </file>
 
 <file path=word/styles.xml><?xml version="1.0" encoding="utf-8"?>
-<w:styles xmlns:mc="http://schemas.openxmlformats.org/markup-compatibility/2006" xmlns:r="http://schemas.openxmlformats.org/officeDocument/2006/relationships" xmlns:w="http://schemas.openxmlformats.org/wordprocessingml/2006/main" xmlns:w14="http://schemas.microsoft.com/office/word/2010/wordml" xmlns:w15="http://schemas.microsoft.com/office/word/2012/wordml" xmlns:w16cid="http://schemas.microsoft.com/office/word/2016/wordml/cid" xmlns:w16se="http://schemas.microsoft.com/office/word/2015/wordml/symex" mc:Ignorable="w14 w15 w16se w16cid">
+<w:styles xmlns:mc="http://schemas.openxmlformats.org/markup-compatibility/2006" xmlns:r="http://schemas.openxmlformats.org/officeDocument/2006/relationships" xmlns:w="http://schemas.openxmlformats.org/wordprocessingml/2006/main" xmlns:w14="http://schemas.microsoft.com/office/word/2010/wordml" xmlns:w15="http://schemas.microsoft.com/office/word/2012/wordml" xmlns:w16cex="http://schemas.microsoft.com/office/word/2018/wordml/cex" xmlns:w16cid="http://schemas.microsoft.com/office/word/2016/wordml/cid" xmlns:w16="http://schemas.microsoft.com/office/word/2018/wordml" xmlns:w16se="http://schemas.microsoft.com/office/word/2015/wordml/symex" mc:Ignorable="w14 w15 w16se w16cid w16 w16cex">
   <w:docDefaults>
     <w:rPrDefault>
       <w:rPr>

--- a/Vergelijking Specificaties.docx
+++ b/Vergelijking Specificaties.docx
@@ -78,6 +78,7 @@
                 <w:szCs w:val="28"/>
               </w:rPr>
             </w:pPr>
+            <w:proofErr w:type="spellStart"/>
             <w:r>
               <w:rPr>
                 <w:b/>
@@ -87,6 +88,7 @@
               </w:rPr>
               <w:t>Zedboard</w:t>
             </w:r>
+            <w:proofErr w:type="spellEnd"/>
           </w:p>
         </w:tc>
         <w:tc>
@@ -141,6 +143,7 @@
                 <w:szCs w:val="28"/>
               </w:rPr>
             </w:pPr>
+            <w:proofErr w:type="spellStart"/>
             <w:r>
               <w:rPr>
                 <w:b/>
@@ -148,7 +151,17 @@
                 <w:sz w:val="28"/>
                 <w:szCs w:val="28"/>
               </w:rPr>
-              <w:t>Jetson Nano</w:t>
+              <w:t>Jetson</w:t>
+            </w:r>
+            <w:proofErr w:type="spellEnd"/>
+            <w:r>
+              <w:rPr>
+                <w:b/>
+                <w:bCs/>
+                <w:sz w:val="28"/>
+                <w:szCs w:val="28"/>
+              </w:rPr>
+              <w:t xml:space="preserve"> Nano</w:t>
             </w:r>
           </w:p>
         </w:tc>
@@ -333,8 +346,36 @@
                 <w:szCs w:val="24"/>
                 <w:lang w:val="en-US"/>
               </w:rPr>
-              <w:t>Zynq UltraScale+ MPSoc</w:t>
-            </w:r>
+              <w:t xml:space="preserve">Zynq </w:t>
+            </w:r>
+            <w:proofErr w:type="spellStart"/>
+            <w:r>
+              <w:rPr>
+                <w:sz w:val="24"/>
+                <w:szCs w:val="24"/>
+                <w:lang w:val="en-US"/>
+              </w:rPr>
+              <w:t>UltraScale</w:t>
+            </w:r>
+            <w:proofErr w:type="spellEnd"/>
+            <w:r>
+              <w:rPr>
+                <w:sz w:val="24"/>
+                <w:szCs w:val="24"/>
+                <w:lang w:val="en-US"/>
+              </w:rPr>
+              <w:t xml:space="preserve">+ </w:t>
+            </w:r>
+            <w:proofErr w:type="spellStart"/>
+            <w:r>
+              <w:rPr>
+                <w:sz w:val="24"/>
+                <w:szCs w:val="24"/>
+                <w:lang w:val="en-US"/>
+              </w:rPr>
+              <w:t>MPSoc</w:t>
+            </w:r>
+            <w:proofErr w:type="spellEnd"/>
           </w:p>
         </w:tc>
         <w:tc>
@@ -416,16 +457,44 @@
                 <w:szCs w:val="24"/>
                 <w:lang w:val="en-US"/>
               </w:rPr>
-              <w:t xml:space="preserve"> ARM Cortex-A9 M</w:t>
-            </w:r>
-            <w:r>
-              <w:rPr>
-                <w:sz w:val="24"/>
-                <w:szCs w:val="24"/>
-                <w:lang w:val="en-US"/>
-              </w:rPr>
-              <w:t>PCore met CoreSight</w:t>
-            </w:r>
+              <w:t xml:space="preserve"> ARM Cortex-A9 </w:t>
+            </w:r>
+            <w:proofErr w:type="spellStart"/>
+            <w:r>
+              <w:rPr>
+                <w:sz w:val="24"/>
+                <w:szCs w:val="24"/>
+                <w:lang w:val="en-US"/>
+              </w:rPr>
+              <w:t>M</w:t>
+            </w:r>
+            <w:r>
+              <w:rPr>
+                <w:sz w:val="24"/>
+                <w:szCs w:val="24"/>
+                <w:lang w:val="en-US"/>
+              </w:rPr>
+              <w:t>PCore</w:t>
+            </w:r>
+            <w:proofErr w:type="spellEnd"/>
+            <w:r>
+              <w:rPr>
+                <w:sz w:val="24"/>
+                <w:szCs w:val="24"/>
+                <w:lang w:val="en-US"/>
+              </w:rPr>
+              <w:t xml:space="preserve"> met </w:t>
+            </w:r>
+            <w:proofErr w:type="spellStart"/>
+            <w:r>
+              <w:rPr>
+                <w:sz w:val="24"/>
+                <w:szCs w:val="24"/>
+                <w:lang w:val="en-US"/>
+              </w:rPr>
+              <w:t>CoreSight</w:t>
+            </w:r>
+            <w:proofErr w:type="spellEnd"/>
           </w:p>
         </w:tc>
         <w:tc>
@@ -440,13 +509,23 @@
                 <w:lang w:val="en-US"/>
               </w:rPr>
             </w:pPr>
-            <w:r>
-              <w:rPr>
-                <w:sz w:val="24"/>
-                <w:szCs w:val="24"/>
-                <w:lang w:val="en-US"/>
-              </w:rPr>
-              <w:t>Combinatie van:</w:t>
+            <w:proofErr w:type="spellStart"/>
+            <w:r>
+              <w:rPr>
+                <w:sz w:val="24"/>
+                <w:szCs w:val="24"/>
+                <w:lang w:val="en-US"/>
+              </w:rPr>
+              <w:t>Combinatie</w:t>
+            </w:r>
+            <w:proofErr w:type="spellEnd"/>
+            <w:r>
+              <w:rPr>
+                <w:sz w:val="24"/>
+                <w:szCs w:val="24"/>
+                <w:lang w:val="en-US"/>
+              </w:rPr>
+              <w:t xml:space="preserve"> van:</w:t>
             </w:r>
           </w:p>
           <w:p>
@@ -668,13 +747,23 @@
                 <w:lang w:val="en-US"/>
               </w:rPr>
             </w:pPr>
-            <w:r>
-              <w:rPr>
-                <w:sz w:val="24"/>
-                <w:szCs w:val="24"/>
-                <w:lang w:val="en-US"/>
-              </w:rPr>
-              <w:t>FinFET+</w:t>
+            <w:proofErr w:type="spellStart"/>
+            <w:r>
+              <w:rPr>
+                <w:sz w:val="24"/>
+                <w:szCs w:val="24"/>
+                <w:lang w:val="en-US"/>
+              </w:rPr>
+              <w:t>FinFET</w:t>
+            </w:r>
+            <w:proofErr w:type="spellEnd"/>
+            <w:r>
+              <w:rPr>
+                <w:sz w:val="24"/>
+                <w:szCs w:val="24"/>
+                <w:lang w:val="en-US"/>
+              </w:rPr>
+              <w:t>+</w:t>
             </w:r>
           </w:p>
         </w:tc>
@@ -850,13 +939,23 @@
               </w:rPr>
               <w:t xml:space="preserve">1080P </w:t>
             </w:r>
-            <w:r>
-              <w:rPr>
-                <w:sz w:val="24"/>
-                <w:szCs w:val="24"/>
-                <w:lang w:val="en-US"/>
-              </w:rPr>
-              <w:t>en VGA</w:t>
+            <w:proofErr w:type="spellStart"/>
+            <w:r>
+              <w:rPr>
+                <w:sz w:val="24"/>
+                <w:szCs w:val="24"/>
+                <w:lang w:val="en-US"/>
+              </w:rPr>
+              <w:t>en</w:t>
+            </w:r>
+            <w:proofErr w:type="spellEnd"/>
+            <w:r>
+              <w:rPr>
+                <w:sz w:val="24"/>
+                <w:szCs w:val="24"/>
+                <w:lang w:val="en-US"/>
+              </w:rPr>
+              <w:t xml:space="preserve"> VGA</w:t>
             </w:r>
           </w:p>
         </w:tc>
@@ -908,7 +1007,25 @@
                 <w:szCs w:val="24"/>
                 <w:lang w:val="en-US"/>
               </w:rPr>
-              <w:t>HDMI 2.0 en  DisplayPort</w:t>
+              <w:t xml:space="preserve">HDMI 2.0 </w:t>
+            </w:r>
+            <w:proofErr w:type="spellStart"/>
+            <w:r>
+              <w:rPr>
+                <w:sz w:val="24"/>
+                <w:szCs w:val="24"/>
+                <w:lang w:val="en-US"/>
+              </w:rPr>
+              <w:t>en</w:t>
+            </w:r>
+            <w:proofErr w:type="spellEnd"/>
+            <w:r>
+              <w:rPr>
+                <w:sz w:val="24"/>
+                <w:szCs w:val="24"/>
+                <w:lang w:val="en-US"/>
+              </w:rPr>
+              <w:t xml:space="preserve">  DisplayPort</w:t>
             </w:r>
           </w:p>
         </w:tc>
@@ -1168,13 +1285,23 @@
               </w:rPr>
               <w:t xml:space="preserve">17 </w:t>
             </w:r>
-            <w:r>
-              <w:rPr>
-                <w:sz w:val="24"/>
-                <w:szCs w:val="24"/>
-                <w:lang w:val="en-US"/>
-              </w:rPr>
-              <w:t>Gops/W</w:t>
+            <w:proofErr w:type="spellStart"/>
+            <w:r>
+              <w:rPr>
+                <w:sz w:val="24"/>
+                <w:szCs w:val="24"/>
+                <w:lang w:val="en-US"/>
+              </w:rPr>
+              <w:t>Gops</w:t>
+            </w:r>
+            <w:proofErr w:type="spellEnd"/>
+            <w:r>
+              <w:rPr>
+                <w:sz w:val="24"/>
+                <w:szCs w:val="24"/>
+                <w:lang w:val="en-US"/>
+              </w:rPr>
+              <w:t>/W</w:t>
             </w:r>
           </w:p>
         </w:tc>
@@ -1196,7 +1323,25 @@
                 <w:szCs w:val="24"/>
                 <w:lang w:val="en-US"/>
               </w:rPr>
-              <w:t>62,59 Gops/W</w:t>
+              <w:t xml:space="preserve">62,59 </w:t>
+            </w:r>
+            <w:proofErr w:type="spellStart"/>
+            <w:r>
+              <w:rPr>
+                <w:sz w:val="24"/>
+                <w:szCs w:val="24"/>
+                <w:lang w:val="en-US"/>
+              </w:rPr>
+              <w:t>Gops</w:t>
+            </w:r>
+            <w:proofErr w:type="spellEnd"/>
+            <w:r>
+              <w:rPr>
+                <w:sz w:val="24"/>
+                <w:szCs w:val="24"/>
+                <w:lang w:val="en-US"/>
+              </w:rPr>
+              <w:t>/W</w:t>
             </w:r>
           </w:p>
         </w:tc>
@@ -1218,7 +1363,25 @@
                 <w:szCs w:val="24"/>
                 <w:lang w:val="en-US"/>
               </w:rPr>
-              <w:t>31,2 – 57,7 Gops/W</w:t>
+              <w:t xml:space="preserve">31,2 – 57,7 </w:t>
+            </w:r>
+            <w:proofErr w:type="spellStart"/>
+            <w:r>
+              <w:rPr>
+                <w:sz w:val="24"/>
+                <w:szCs w:val="24"/>
+                <w:lang w:val="en-US"/>
+              </w:rPr>
+              <w:t>Gops</w:t>
+            </w:r>
+            <w:proofErr w:type="spellEnd"/>
+            <w:r>
+              <w:rPr>
+                <w:sz w:val="24"/>
+                <w:szCs w:val="24"/>
+                <w:lang w:val="en-US"/>
+              </w:rPr>
+              <w:t>/W</w:t>
             </w:r>
           </w:p>
         </w:tc>
@@ -1236,13 +1399,23 @@
                 <w:lang w:val="en-US"/>
               </w:rPr>
             </w:pPr>
-            <w:r>
-              <w:rPr>
-                <w:sz w:val="24"/>
-                <w:szCs w:val="24"/>
-                <w:lang w:val="en-US"/>
-              </w:rPr>
-              <w:t>Prijs chip</w:t>
+            <w:proofErr w:type="spellStart"/>
+            <w:r>
+              <w:rPr>
+                <w:sz w:val="24"/>
+                <w:szCs w:val="24"/>
+                <w:lang w:val="en-US"/>
+              </w:rPr>
+              <w:t>Prijs</w:t>
+            </w:r>
+            <w:proofErr w:type="spellEnd"/>
+            <w:r>
+              <w:rPr>
+                <w:sz w:val="24"/>
+                <w:szCs w:val="24"/>
+                <w:lang w:val="en-US"/>
+              </w:rPr>
+              <w:t xml:space="preserve"> chip</w:t>
             </w:r>
           </w:p>
         </w:tc>
@@ -1320,6 +1493,23 @@
                 <w:lang w:val="en-US"/>
               </w:rPr>
             </w:pPr>
+            <w:r>
+              <w:rPr>
+                <w:sz w:val="24"/>
+                <w:szCs w:val="24"/>
+                <w:lang w:val="en-US"/>
+              </w:rPr>
+              <w:t>€364,28</w:t>
+            </w:r>
+            <w:r>
+              <w:rPr>
+                <w:rStyle w:val="Voetnootmarkering"/>
+                <w:sz w:val="24"/>
+                <w:szCs w:val="24"/>
+                <w:lang w:val="en-US"/>
+              </w:rPr>
+              <w:footnoteReference w:id="3"/>
+            </w:r>
           </w:p>
         </w:tc>
       </w:tr>
@@ -1434,6 +1624,30 @@
             <w:rStyle w:val="Hyperlink"/>
           </w:rPr>
           <w:t>https://www.digikey.com/product-detail/en/xilinx-inc/XCZU3EG-1SFVC784E/XCZU3EG-1SFVC784E-ND/7034561?fbclid=IwAR2z_A6JG1rJnAdI5M7uQOSmK8Juv28zKpx_0YkLtMBSDCK8wq9TkZ70fvU</w:t>
+        </w:r>
+      </w:hyperlink>
+    </w:p>
+  </w:footnote>
+  <w:footnote w:id="3">
+    <w:p>
+      <w:pPr>
+        <w:pStyle w:val="Voetnoottekst"/>
+      </w:pPr>
+      <w:r>
+        <w:rPr>
+          <w:rStyle w:val="Voetnootmarkering"/>
+        </w:rPr>
+        <w:footnoteRef/>
+      </w:r>
+      <w:r>
+        <w:t xml:space="preserve"> </w:t>
+      </w:r>
+      <w:hyperlink r:id="rId3" w:history="1">
+        <w:r>
+          <w:rPr>
+            <w:rStyle w:val="Hyperlink"/>
+          </w:rPr>
+          <w:t>https://store.nvidia.com/store;jsessionid=9779B884547EDC5A833ABDF226A5FCE7?Action=DisplayPage&amp;Locale=en_US&amp;SiteID=nvidia&amp;id=QuickBuyCartPage</w:t>
         </w:r>
       </w:hyperlink>
     </w:p>
@@ -2405,12 +2619,23 @@
     <w:name w:val="Hyperlink"/>
     <w:basedOn w:val="Standaardalinea-lettertype"/>
     <w:uiPriority w:val="99"/>
-    <w:semiHidden/>
     <w:unhideWhenUsed/>
     <w:rsid w:val="00064F78"/>
     <w:rPr>
       <w:color w:val="0000FF"/>
       <w:u w:val="single"/>
+    </w:rPr>
+  </w:style>
+  <w:style w:type="character" w:styleId="Onopgelostemelding">
+    <w:name w:val="Unresolved Mention"/>
+    <w:basedOn w:val="Standaardalinea-lettertype"/>
+    <w:uiPriority w:val="99"/>
+    <w:semiHidden/>
+    <w:unhideWhenUsed/>
+    <w:rsid w:val="009F3C7D"/>
+    <w:rPr>
+      <w:color w:val="605E5C"/>
+      <w:shd w:val="clear" w:color="auto" w:fill="E1DFDD"/>
     </w:rPr>
   </w:style>
 </w:styles>
@@ -2716,7 +2941,7 @@
 </file>
 
 <file path=customXml/itemProps1.xml><?xml version="1.0" encoding="utf-8"?>
-<ds:datastoreItem xmlns:ds="http://schemas.openxmlformats.org/officeDocument/2006/customXml" ds:itemID="{B58A9551-A891-49E7-BC8D-80816D3CCC0B}">
+<ds:datastoreItem xmlns:ds="http://schemas.openxmlformats.org/officeDocument/2006/customXml" ds:itemID="{BE60212E-E607-4843-890F-87F781322856}">
   <ds:schemaRefs>
     <ds:schemaRef ds:uri="http://schemas.openxmlformats.org/officeDocument/2006/bibliography"/>
   </ds:schemaRefs>

--- a/Vergelijking Specificaties.docx
+++ b/Vergelijking Specificaties.docx
@@ -78,7 +78,6 @@
                 <w:szCs w:val="28"/>
               </w:rPr>
             </w:pPr>
-            <w:proofErr w:type="spellStart"/>
             <w:r>
               <w:rPr>
                 <w:b/>
@@ -88,7 +87,6 @@
               </w:rPr>
               <w:t>Zedboard</w:t>
             </w:r>
-            <w:proofErr w:type="spellEnd"/>
           </w:p>
         </w:tc>
         <w:tc>
@@ -143,7 +141,6 @@
                 <w:szCs w:val="28"/>
               </w:rPr>
             </w:pPr>
-            <w:proofErr w:type="spellStart"/>
             <w:r>
               <w:rPr>
                 <w:b/>
@@ -151,17 +148,7 @@
                 <w:sz w:val="28"/>
                 <w:szCs w:val="28"/>
               </w:rPr>
-              <w:t>Jetson</w:t>
-            </w:r>
-            <w:proofErr w:type="spellEnd"/>
-            <w:r>
-              <w:rPr>
-                <w:b/>
-                <w:bCs/>
-                <w:sz w:val="28"/>
-                <w:szCs w:val="28"/>
-              </w:rPr>
-              <w:t xml:space="preserve"> Nano</w:t>
+              <w:t>Jetson Nano</w:t>
             </w:r>
           </w:p>
         </w:tc>
@@ -346,36 +333,8 @@
                 <w:szCs w:val="24"/>
                 <w:lang w:val="en-US"/>
               </w:rPr>
-              <w:t xml:space="preserve">Zynq </w:t>
-            </w:r>
-            <w:proofErr w:type="spellStart"/>
-            <w:r>
-              <w:rPr>
-                <w:sz w:val="24"/>
-                <w:szCs w:val="24"/>
-                <w:lang w:val="en-US"/>
-              </w:rPr>
-              <w:t>UltraScale</w:t>
-            </w:r>
-            <w:proofErr w:type="spellEnd"/>
-            <w:r>
-              <w:rPr>
-                <w:sz w:val="24"/>
-                <w:szCs w:val="24"/>
-                <w:lang w:val="en-US"/>
-              </w:rPr>
-              <w:t xml:space="preserve">+ </w:t>
-            </w:r>
-            <w:proofErr w:type="spellStart"/>
-            <w:r>
-              <w:rPr>
-                <w:sz w:val="24"/>
-                <w:szCs w:val="24"/>
-                <w:lang w:val="en-US"/>
-              </w:rPr>
-              <w:t>MPSoc</w:t>
-            </w:r>
-            <w:proofErr w:type="spellEnd"/>
+              <w:t>Zynq UltraScale+ MPSoc</w:t>
+            </w:r>
           </w:p>
         </w:tc>
         <w:tc>
@@ -397,7 +356,7 @@
                 <w:szCs w:val="24"/>
                 <w:lang w:val="en-US"/>
               </w:rPr>
-              <w:t>/</w:t>
+              <w:t>Jetson Nano</w:t>
             </w:r>
           </w:p>
         </w:tc>
@@ -457,44 +416,16 @@
                 <w:szCs w:val="24"/>
                 <w:lang w:val="en-US"/>
               </w:rPr>
-              <w:t xml:space="preserve"> ARM Cortex-A9 </w:t>
-            </w:r>
-            <w:proofErr w:type="spellStart"/>
-            <w:r>
-              <w:rPr>
-                <w:sz w:val="24"/>
-                <w:szCs w:val="24"/>
-                <w:lang w:val="en-US"/>
-              </w:rPr>
-              <w:t>M</w:t>
-            </w:r>
-            <w:r>
-              <w:rPr>
-                <w:sz w:val="24"/>
-                <w:szCs w:val="24"/>
-                <w:lang w:val="en-US"/>
-              </w:rPr>
-              <w:t>PCore</w:t>
-            </w:r>
-            <w:proofErr w:type="spellEnd"/>
-            <w:r>
-              <w:rPr>
-                <w:sz w:val="24"/>
-                <w:szCs w:val="24"/>
-                <w:lang w:val="en-US"/>
-              </w:rPr>
-              <w:t xml:space="preserve"> met </w:t>
-            </w:r>
-            <w:proofErr w:type="spellStart"/>
-            <w:r>
-              <w:rPr>
-                <w:sz w:val="24"/>
-                <w:szCs w:val="24"/>
-                <w:lang w:val="en-US"/>
-              </w:rPr>
-              <w:t>CoreSight</w:t>
-            </w:r>
-            <w:proofErr w:type="spellEnd"/>
+              <w:t xml:space="preserve"> ARM Cortex-A9 M</w:t>
+            </w:r>
+            <w:r>
+              <w:rPr>
+                <w:sz w:val="24"/>
+                <w:szCs w:val="24"/>
+                <w:lang w:val="en-US"/>
+              </w:rPr>
+              <w:t>PCore met CoreSight</w:t>
+            </w:r>
           </w:p>
         </w:tc>
         <w:tc>
@@ -509,23 +440,13 @@
                 <w:lang w:val="en-US"/>
               </w:rPr>
             </w:pPr>
-            <w:proofErr w:type="spellStart"/>
-            <w:r>
-              <w:rPr>
-                <w:sz w:val="24"/>
-                <w:szCs w:val="24"/>
-                <w:lang w:val="en-US"/>
-              </w:rPr>
-              <w:t>Combinatie</w:t>
-            </w:r>
-            <w:proofErr w:type="spellEnd"/>
-            <w:r>
-              <w:rPr>
-                <w:sz w:val="24"/>
-                <w:szCs w:val="24"/>
-                <w:lang w:val="en-US"/>
-              </w:rPr>
-              <w:t xml:space="preserve"> van:</w:t>
+            <w:r>
+              <w:rPr>
+                <w:sz w:val="24"/>
+                <w:szCs w:val="24"/>
+                <w:lang w:val="en-US"/>
+              </w:rPr>
+              <w:t>Combinatie van:</w:t>
             </w:r>
           </w:p>
           <w:p>
@@ -747,23 +668,13 @@
                 <w:lang w:val="en-US"/>
               </w:rPr>
             </w:pPr>
-            <w:proofErr w:type="spellStart"/>
-            <w:r>
-              <w:rPr>
-                <w:sz w:val="24"/>
-                <w:szCs w:val="24"/>
-                <w:lang w:val="en-US"/>
-              </w:rPr>
-              <w:t>FinFET</w:t>
-            </w:r>
-            <w:proofErr w:type="spellEnd"/>
-            <w:r>
-              <w:rPr>
-                <w:sz w:val="24"/>
-                <w:szCs w:val="24"/>
-                <w:lang w:val="en-US"/>
-              </w:rPr>
-              <w:t>+</w:t>
+            <w:r>
+              <w:rPr>
+                <w:sz w:val="24"/>
+                <w:szCs w:val="24"/>
+                <w:lang w:val="en-US"/>
+              </w:rPr>
+              <w:t>FinFET+</w:t>
             </w:r>
           </w:p>
         </w:tc>
@@ -907,7 +818,7 @@
                 <w:szCs w:val="24"/>
                 <w:lang w:val="en-US"/>
               </w:rPr>
-              <w:t>Display</w:t>
+              <w:t>Kloksnelheid</w:t>
             </w:r>
           </w:p>
         </w:tc>
@@ -929,33 +840,7 @@
                 <w:szCs w:val="24"/>
                 <w:lang w:val="en-US"/>
               </w:rPr>
-              <w:t xml:space="preserve">HDMI </w:t>
-            </w:r>
-            <w:r>
-              <w:rPr>
-                <w:sz w:val="24"/>
-                <w:szCs w:val="24"/>
-                <w:lang w:val="en-US"/>
-              </w:rPr>
-              <w:t xml:space="preserve">1080P </w:t>
-            </w:r>
-            <w:proofErr w:type="spellStart"/>
-            <w:r>
-              <w:rPr>
-                <w:sz w:val="24"/>
-                <w:szCs w:val="24"/>
-                <w:lang w:val="en-US"/>
-              </w:rPr>
-              <w:t>en</w:t>
-            </w:r>
-            <w:proofErr w:type="spellEnd"/>
-            <w:r>
-              <w:rPr>
-                <w:sz w:val="24"/>
-                <w:szCs w:val="24"/>
-                <w:lang w:val="en-US"/>
-              </w:rPr>
-              <w:t xml:space="preserve"> VGA</w:t>
+              <w:t>1,5 GHz</w:t>
             </w:r>
           </w:p>
         </w:tc>
@@ -977,15 +862,7 @@
                 <w:szCs w:val="24"/>
                 <w:lang w:val="en-US"/>
               </w:rPr>
-              <w:t>Mini Display</w:t>
-            </w:r>
-            <w:r>
-              <w:rPr>
-                <w:sz w:val="24"/>
-                <w:szCs w:val="24"/>
-                <w:lang w:val="en-US"/>
-              </w:rPr>
-              <w:t>Port</w:t>
+              <w:t>1,5 GHz</w:t>
             </w:r>
           </w:p>
         </w:tc>
@@ -1007,25 +884,7 @@
                 <w:szCs w:val="24"/>
                 <w:lang w:val="en-US"/>
               </w:rPr>
-              <w:t xml:space="preserve">HDMI 2.0 </w:t>
-            </w:r>
-            <w:proofErr w:type="spellStart"/>
-            <w:r>
-              <w:rPr>
-                <w:sz w:val="24"/>
-                <w:szCs w:val="24"/>
-                <w:lang w:val="en-US"/>
-              </w:rPr>
-              <w:t>en</w:t>
-            </w:r>
-            <w:proofErr w:type="spellEnd"/>
-            <w:r>
-              <w:rPr>
-                <w:sz w:val="24"/>
-                <w:szCs w:val="24"/>
-                <w:lang w:val="en-US"/>
-              </w:rPr>
-              <w:t xml:space="preserve">  DisplayPort</w:t>
+              <w:t>1,43 GHz</w:t>
             </w:r>
           </w:p>
         </w:tc>
@@ -1285,23 +1144,22 @@
               </w:rPr>
               <w:t xml:space="preserve">17 </w:t>
             </w:r>
-            <w:proofErr w:type="spellStart"/>
-            <w:r>
-              <w:rPr>
-                <w:sz w:val="24"/>
-                <w:szCs w:val="24"/>
-                <w:lang w:val="en-US"/>
-              </w:rPr>
-              <w:t>Gops</w:t>
-            </w:r>
-            <w:proofErr w:type="spellEnd"/>
-            <w:r>
-              <w:rPr>
-                <w:sz w:val="24"/>
-                <w:szCs w:val="24"/>
-                <w:lang w:val="en-US"/>
-              </w:rPr>
-              <w:t>/W</w:t>
+            <w:r>
+              <w:rPr>
+                <w:sz w:val="24"/>
+                <w:szCs w:val="24"/>
+                <w:lang w:val="en-US"/>
+              </w:rPr>
+              <w:t>Gops/W</w:t>
+            </w:r>
+            <w:r>
+              <w:rPr>
+                <w:rStyle w:val="Voetnootmarkering"/>
+                <w:sz w:val="24"/>
+                <w:szCs w:val="24"/>
+                <w:lang w:val="en-US"/>
+              </w:rPr>
+              <w:footnoteReference w:id="1"/>
             </w:r>
           </w:p>
         </w:tc>
@@ -1323,25 +1181,24 @@
                 <w:szCs w:val="24"/>
                 <w:lang w:val="en-US"/>
               </w:rPr>
-              <w:t xml:space="preserve">62,59 </w:t>
-            </w:r>
-            <w:proofErr w:type="spellStart"/>
-            <w:r>
-              <w:rPr>
-                <w:sz w:val="24"/>
-                <w:szCs w:val="24"/>
-                <w:lang w:val="en-US"/>
-              </w:rPr>
-              <w:t>Gops</w:t>
-            </w:r>
-            <w:proofErr w:type="spellEnd"/>
-            <w:r>
-              <w:rPr>
-                <w:sz w:val="24"/>
-                <w:szCs w:val="24"/>
-                <w:lang w:val="en-US"/>
-              </w:rPr>
-              <w:t>/W</w:t>
+              <w:t>14</w:t>
+            </w:r>
+            <w:r>
+              <w:rPr>
+                <w:sz w:val="24"/>
+                <w:szCs w:val="24"/>
+                <w:lang w:val="en-US"/>
+              </w:rPr>
+              <w:t xml:space="preserve"> Gops/W</w:t>
+            </w:r>
+            <w:r>
+              <w:rPr>
+                <w:rStyle w:val="Voetnootmarkering"/>
+                <w:sz w:val="24"/>
+                <w:szCs w:val="24"/>
+                <w:lang w:val="en-US"/>
+              </w:rPr>
+              <w:footnoteReference w:id="2"/>
             </w:r>
           </w:p>
         </w:tc>
@@ -1363,25 +1220,24 @@
                 <w:szCs w:val="24"/>
                 <w:lang w:val="en-US"/>
               </w:rPr>
-              <w:t xml:space="preserve">31,2 – 57,7 </w:t>
-            </w:r>
-            <w:proofErr w:type="spellStart"/>
-            <w:r>
-              <w:rPr>
-                <w:sz w:val="24"/>
-                <w:szCs w:val="24"/>
-                <w:lang w:val="en-US"/>
-              </w:rPr>
-              <w:t>Gops</w:t>
-            </w:r>
-            <w:proofErr w:type="spellEnd"/>
-            <w:r>
-              <w:rPr>
-                <w:sz w:val="24"/>
-                <w:szCs w:val="24"/>
-                <w:lang w:val="en-US"/>
-              </w:rPr>
-              <w:t>/W</w:t>
+              <w:t>21,2 – 38,5</w:t>
+            </w:r>
+            <w:r>
+              <w:rPr>
+                <w:sz w:val="24"/>
+                <w:szCs w:val="24"/>
+                <w:lang w:val="en-US"/>
+              </w:rPr>
+              <w:t xml:space="preserve"> Gops/W</w:t>
+            </w:r>
+            <w:r>
+              <w:rPr>
+                <w:rStyle w:val="Voetnootmarkering"/>
+                <w:sz w:val="24"/>
+                <w:szCs w:val="24"/>
+                <w:lang w:val="en-US"/>
+              </w:rPr>
+              <w:footnoteReference w:id="3"/>
             </w:r>
           </w:p>
         </w:tc>
@@ -1399,23 +1255,21 @@
                 <w:lang w:val="en-US"/>
               </w:rPr>
             </w:pPr>
-            <w:proofErr w:type="spellStart"/>
-            <w:r>
-              <w:rPr>
-                <w:sz w:val="24"/>
-                <w:szCs w:val="24"/>
-                <w:lang w:val="en-US"/>
-              </w:rPr>
-              <w:t>Prijs</w:t>
-            </w:r>
-            <w:proofErr w:type="spellEnd"/>
-            <w:r>
-              <w:rPr>
-                <w:sz w:val="24"/>
-                <w:szCs w:val="24"/>
-                <w:lang w:val="en-US"/>
-              </w:rPr>
-              <w:t xml:space="preserve"> chip</w:t>
+            <w:r>
+              <w:rPr>
+                <w:sz w:val="24"/>
+                <w:szCs w:val="24"/>
+                <w:lang w:val="en-US"/>
+              </w:rPr>
+              <w:t xml:space="preserve">Prijs </w:t>
+            </w:r>
+            <w:r>
+              <w:rPr>
+                <w:sz w:val="24"/>
+                <w:szCs w:val="24"/>
+                <w:lang w:val="en-US"/>
+              </w:rPr>
+              <w:t>SoC</w:t>
             </w:r>
           </w:p>
         </w:tc>
@@ -1446,7 +1300,7 @@
                 <w:szCs w:val="24"/>
                 <w:lang w:val="en-US"/>
               </w:rPr>
-              <w:footnoteReference w:id="1"/>
+              <w:footnoteReference w:id="4"/>
             </w:r>
           </w:p>
         </w:tc>
@@ -1477,7 +1331,7 @@
                 <w:szCs w:val="24"/>
                 <w:lang w:val="en-US"/>
               </w:rPr>
-              <w:footnoteReference w:id="2"/>
+              <w:footnoteReference w:id="5"/>
             </w:r>
           </w:p>
         </w:tc>
@@ -1499,7 +1353,15 @@
                 <w:szCs w:val="24"/>
                 <w:lang w:val="en-US"/>
               </w:rPr>
-              <w:t>€364,28</w:t>
+              <w:t>€</w:t>
+            </w:r>
+            <w:r>
+              <w:rPr>
+                <w:sz w:val="24"/>
+                <w:szCs w:val="24"/>
+                <w:lang w:val="en-US"/>
+              </w:rPr>
+              <w:t>136,17</w:t>
             </w:r>
             <w:r>
               <w:rPr>
@@ -1508,7 +1370,7 @@
                 <w:szCs w:val="24"/>
                 <w:lang w:val="en-US"/>
               </w:rPr>
-              <w:footnoteReference w:id="3"/>
+              <w:footnoteReference w:id="6"/>
             </w:r>
           </w:p>
         </w:tc>
@@ -1599,7 +1461,7 @@
           <w:rPr>
             <w:rStyle w:val="Hyperlink"/>
           </w:rPr>
-          <w:t>https://www.digikey.be/product-detail/en/xilinx-inc/XC7Z020-1CLG484C/122-1850-ND/3925759</w:t>
+          <w:t>https://www.researchgate.net/publication/321511022_Neuraghe_Exploiting_CPU-FPGA_synergies_for_efficient_and_flexible_CNN_inference_acceleration_on_zynQ_SoCs</w:t>
         </w:r>
       </w:hyperlink>
     </w:p>
@@ -1623,7 +1485,7 @@
           <w:rPr>
             <w:rStyle w:val="Hyperlink"/>
           </w:rPr>
-          <w:t>https://www.digikey.com/product-detail/en/xilinx-inc/XCZU3EG-1SFVC784E/XCZU3EG-1SFVC784E-ND/7034561?fbclid=IwAR2z_A6JG1rJnAdI5M7uQOSmK8Juv28zKpx_0YkLtMBSDCK8wq9TkZ70fvU</w:t>
+          <w:t>https://logictronix.com/machine-learning-with-fpga/dpu-trd-for-zcu104/</w:t>
         </w:r>
       </w:hyperlink>
     </w:p>
@@ -1647,7 +1509,79 @@
           <w:rPr>
             <w:rStyle w:val="Hyperlink"/>
           </w:rPr>
-          <w:t>https://store.nvidia.com/store;jsessionid=9779B884547EDC5A833ABDF226A5FCE7?Action=DisplayPage&amp;Locale=en_US&amp;SiteID=nvidia&amp;id=QuickBuyCartPage</w:t>
+          <w:t>https://developer.nvidia.com/embedded/jetson-agx-xavier-dl-inference-benchmarks</w:t>
+        </w:r>
+      </w:hyperlink>
+    </w:p>
+  </w:footnote>
+  <w:footnote w:id="4">
+    <w:p>
+      <w:pPr>
+        <w:pStyle w:val="Voetnoottekst"/>
+      </w:pPr>
+      <w:r>
+        <w:rPr>
+          <w:rStyle w:val="Voetnootmarkering"/>
+        </w:rPr>
+        <w:footnoteRef/>
+      </w:r>
+      <w:r>
+        <w:t xml:space="preserve"> </w:t>
+      </w:r>
+      <w:hyperlink r:id="rId4" w:history="1">
+        <w:r>
+          <w:rPr>
+            <w:rStyle w:val="Hyperlink"/>
+          </w:rPr>
+          <w:t>https://www.digikey.be/product-detail/en/xilinx-inc/XC7Z020-1CLG484C/122-1850-ND/3925759</w:t>
+        </w:r>
+      </w:hyperlink>
+    </w:p>
+  </w:footnote>
+  <w:footnote w:id="5">
+    <w:p>
+      <w:pPr>
+        <w:pStyle w:val="Voetnoottekst"/>
+      </w:pPr>
+      <w:r>
+        <w:rPr>
+          <w:rStyle w:val="Voetnootmarkering"/>
+        </w:rPr>
+        <w:footnoteRef/>
+      </w:r>
+      <w:r>
+        <w:t xml:space="preserve"> </w:t>
+      </w:r>
+      <w:hyperlink r:id="rId5" w:history="1">
+        <w:r>
+          <w:rPr>
+            <w:rStyle w:val="Hyperlink"/>
+          </w:rPr>
+          <w:t>https://www.digikey.com/product-detail/en/xilinx-inc/XCZU3EG-1SFVC784E/XCZU3EG-1SFVC784E-ND/7034561?fbclid=IwAR2z_A6JG1rJnAdI5M7uQOSmK8Juv28zKpx_0YkLtMBSDCK8wq9TkZ70fvU</w:t>
+        </w:r>
+      </w:hyperlink>
+    </w:p>
+  </w:footnote>
+  <w:footnote w:id="6">
+    <w:p>
+      <w:pPr>
+        <w:pStyle w:val="Voetnoottekst"/>
+      </w:pPr>
+      <w:r>
+        <w:rPr>
+          <w:rStyle w:val="Voetnootmarkering"/>
+        </w:rPr>
+        <w:footnoteRef/>
+      </w:r>
+      <w:r>
+        <w:t xml:space="preserve"> </w:t>
+      </w:r>
+      <w:hyperlink r:id="rId6" w:history="1">
+        <w:r>
+          <w:rPr>
+            <w:rStyle w:val="Hyperlink"/>
+          </w:rPr>
+          <w:t>https://www.arrow.com/en/products/900-13448-0020-000/nvidia</w:t>
         </w:r>
       </w:hyperlink>
     </w:p>
@@ -2638,6 +2572,18 @@
       <w:shd w:val="clear" w:color="auto" w:fill="E1DFDD"/>
     </w:rPr>
   </w:style>
+  <w:style w:type="character" w:styleId="GevolgdeHyperlink">
+    <w:name w:val="FollowedHyperlink"/>
+    <w:basedOn w:val="Standaardalinea-lettertype"/>
+    <w:uiPriority w:val="99"/>
+    <w:semiHidden/>
+    <w:unhideWhenUsed/>
+    <w:rsid w:val="00041CB8"/>
+    <w:rPr>
+      <w:color w:val="954F72" w:themeColor="followedHyperlink"/>
+      <w:u w:val="single"/>
+    </w:rPr>
+  </w:style>
 </w:styles>
 </file>
 
@@ -2941,7 +2887,7 @@
 </file>
 
 <file path=customXml/itemProps1.xml><?xml version="1.0" encoding="utf-8"?>
-<ds:datastoreItem xmlns:ds="http://schemas.openxmlformats.org/officeDocument/2006/customXml" ds:itemID="{BE60212E-E607-4843-890F-87F781322856}">
+<ds:datastoreItem xmlns:ds="http://schemas.openxmlformats.org/officeDocument/2006/customXml" ds:itemID="{594577B7-E78A-460A-9D28-B67255E5FBAD}">
   <ds:schemaRefs>
     <ds:schemaRef ds:uri="http://schemas.openxmlformats.org/officeDocument/2006/bibliography"/>
   </ds:schemaRefs>

--- a/Vergelijking Specificaties.docx
+++ b/Vergelijking Specificaties.docx
@@ -78,7 +78,6 @@
                 <w:szCs w:val="28"/>
               </w:rPr>
             </w:pPr>
-            <w:proofErr w:type="spellStart"/>
             <w:r>
               <w:rPr>
                 <w:b/>
@@ -88,7 +87,6 @@
               </w:rPr>
               <w:t>Zedboard</w:t>
             </w:r>
-            <w:proofErr w:type="spellEnd"/>
           </w:p>
         </w:tc>
         <w:tc>
@@ -143,7 +141,6 @@
                 <w:szCs w:val="28"/>
               </w:rPr>
             </w:pPr>
-            <w:proofErr w:type="spellStart"/>
             <w:r>
               <w:rPr>
                 <w:b/>
@@ -151,17 +148,7 @@
                 <w:sz w:val="28"/>
                 <w:szCs w:val="28"/>
               </w:rPr>
-              <w:t>Jetson</w:t>
-            </w:r>
-            <w:proofErr w:type="spellEnd"/>
-            <w:r>
-              <w:rPr>
-                <w:b/>
-                <w:bCs/>
-                <w:sz w:val="28"/>
-                <w:szCs w:val="28"/>
-              </w:rPr>
-              <w:t xml:space="preserve"> Nano</w:t>
+              <w:t>Jetson Nano</w:t>
             </w:r>
           </w:p>
         </w:tc>
@@ -346,36 +333,8 @@
                 <w:szCs w:val="24"/>
                 <w:lang w:val="en-US"/>
               </w:rPr>
-              <w:t xml:space="preserve">Zynq </w:t>
-            </w:r>
-            <w:proofErr w:type="spellStart"/>
-            <w:r>
-              <w:rPr>
-                <w:sz w:val="24"/>
-                <w:szCs w:val="24"/>
-                <w:lang w:val="en-US"/>
-              </w:rPr>
-              <w:t>UltraScale</w:t>
-            </w:r>
-            <w:proofErr w:type="spellEnd"/>
-            <w:r>
-              <w:rPr>
-                <w:sz w:val="24"/>
-                <w:szCs w:val="24"/>
-                <w:lang w:val="en-US"/>
-              </w:rPr>
-              <w:t xml:space="preserve">+ </w:t>
-            </w:r>
-            <w:proofErr w:type="spellStart"/>
-            <w:r>
-              <w:rPr>
-                <w:sz w:val="24"/>
-                <w:szCs w:val="24"/>
-                <w:lang w:val="en-US"/>
-              </w:rPr>
-              <w:t>MPSoc</w:t>
-            </w:r>
-            <w:proofErr w:type="spellEnd"/>
+              <w:t>Zynq UltraScale+ MPSoc</w:t>
+            </w:r>
           </w:p>
         </w:tc>
         <w:tc>
@@ -397,7 +356,7 @@
                 <w:szCs w:val="24"/>
                 <w:lang w:val="en-US"/>
               </w:rPr>
-              <w:t>/</w:t>
+              <w:t>Jetson Nano</w:t>
             </w:r>
           </w:p>
         </w:tc>
@@ -457,44 +416,16 @@
                 <w:szCs w:val="24"/>
                 <w:lang w:val="en-US"/>
               </w:rPr>
-              <w:t xml:space="preserve"> ARM Cortex-A9 </w:t>
-            </w:r>
-            <w:proofErr w:type="spellStart"/>
-            <w:r>
-              <w:rPr>
-                <w:sz w:val="24"/>
-                <w:szCs w:val="24"/>
-                <w:lang w:val="en-US"/>
-              </w:rPr>
-              <w:t>M</w:t>
-            </w:r>
-            <w:r>
-              <w:rPr>
-                <w:sz w:val="24"/>
-                <w:szCs w:val="24"/>
-                <w:lang w:val="en-US"/>
-              </w:rPr>
-              <w:t>PCore</w:t>
-            </w:r>
-            <w:proofErr w:type="spellEnd"/>
-            <w:r>
-              <w:rPr>
-                <w:sz w:val="24"/>
-                <w:szCs w:val="24"/>
-                <w:lang w:val="en-US"/>
-              </w:rPr>
-              <w:t xml:space="preserve"> met </w:t>
-            </w:r>
-            <w:proofErr w:type="spellStart"/>
-            <w:r>
-              <w:rPr>
-                <w:sz w:val="24"/>
-                <w:szCs w:val="24"/>
-                <w:lang w:val="en-US"/>
-              </w:rPr>
-              <w:t>CoreSight</w:t>
-            </w:r>
-            <w:proofErr w:type="spellEnd"/>
+              <w:t xml:space="preserve"> ARM Cortex-A9 M</w:t>
+            </w:r>
+            <w:r>
+              <w:rPr>
+                <w:sz w:val="24"/>
+                <w:szCs w:val="24"/>
+                <w:lang w:val="en-US"/>
+              </w:rPr>
+              <w:t>PCore met CoreSight</w:t>
+            </w:r>
           </w:p>
         </w:tc>
         <w:tc>
@@ -509,23 +440,13 @@
                 <w:lang w:val="en-US"/>
               </w:rPr>
             </w:pPr>
-            <w:proofErr w:type="spellStart"/>
-            <w:r>
-              <w:rPr>
-                <w:sz w:val="24"/>
-                <w:szCs w:val="24"/>
-                <w:lang w:val="en-US"/>
-              </w:rPr>
-              <w:t>Combinatie</w:t>
-            </w:r>
-            <w:proofErr w:type="spellEnd"/>
-            <w:r>
-              <w:rPr>
-                <w:sz w:val="24"/>
-                <w:szCs w:val="24"/>
-                <w:lang w:val="en-US"/>
-              </w:rPr>
-              <w:t xml:space="preserve"> van:</w:t>
+            <w:r>
+              <w:rPr>
+                <w:sz w:val="24"/>
+                <w:szCs w:val="24"/>
+                <w:lang w:val="en-US"/>
+              </w:rPr>
+              <w:t>Combinatie van:</w:t>
             </w:r>
           </w:p>
           <w:p>
@@ -747,23 +668,13 @@
                 <w:lang w:val="en-US"/>
               </w:rPr>
             </w:pPr>
-            <w:proofErr w:type="spellStart"/>
-            <w:r>
-              <w:rPr>
-                <w:sz w:val="24"/>
-                <w:szCs w:val="24"/>
-                <w:lang w:val="en-US"/>
-              </w:rPr>
-              <w:t>FinFET</w:t>
-            </w:r>
-            <w:proofErr w:type="spellEnd"/>
-            <w:r>
-              <w:rPr>
-                <w:sz w:val="24"/>
-                <w:szCs w:val="24"/>
-                <w:lang w:val="en-US"/>
-              </w:rPr>
-              <w:t>+</w:t>
+            <w:r>
+              <w:rPr>
+                <w:sz w:val="24"/>
+                <w:szCs w:val="24"/>
+                <w:lang w:val="en-US"/>
+              </w:rPr>
+              <w:t>FinFET+</w:t>
             </w:r>
           </w:p>
         </w:tc>
@@ -907,7 +818,7 @@
                 <w:szCs w:val="24"/>
                 <w:lang w:val="en-US"/>
               </w:rPr>
-              <w:t>Display</w:t>
+              <w:t>Kloksnelheid</w:t>
             </w:r>
           </w:p>
         </w:tc>
@@ -929,33 +840,7 @@
                 <w:szCs w:val="24"/>
                 <w:lang w:val="en-US"/>
               </w:rPr>
-              <w:t xml:space="preserve">HDMI </w:t>
-            </w:r>
-            <w:r>
-              <w:rPr>
-                <w:sz w:val="24"/>
-                <w:szCs w:val="24"/>
-                <w:lang w:val="en-US"/>
-              </w:rPr>
-              <w:t xml:space="preserve">1080P </w:t>
-            </w:r>
-            <w:proofErr w:type="spellStart"/>
-            <w:r>
-              <w:rPr>
-                <w:sz w:val="24"/>
-                <w:szCs w:val="24"/>
-                <w:lang w:val="en-US"/>
-              </w:rPr>
-              <w:t>en</w:t>
-            </w:r>
-            <w:proofErr w:type="spellEnd"/>
-            <w:r>
-              <w:rPr>
-                <w:sz w:val="24"/>
-                <w:szCs w:val="24"/>
-                <w:lang w:val="en-US"/>
-              </w:rPr>
-              <w:t xml:space="preserve"> VGA</w:t>
+              <w:t>1,5 GHz</w:t>
             </w:r>
           </w:p>
         </w:tc>
@@ -977,15 +862,7 @@
                 <w:szCs w:val="24"/>
                 <w:lang w:val="en-US"/>
               </w:rPr>
-              <w:t>Mini Display</w:t>
-            </w:r>
-            <w:r>
-              <w:rPr>
-                <w:sz w:val="24"/>
-                <w:szCs w:val="24"/>
-                <w:lang w:val="en-US"/>
-              </w:rPr>
-              <w:t>Port</w:t>
+              <w:t>1,5 GHz</w:t>
             </w:r>
           </w:p>
         </w:tc>
@@ -1007,25 +884,7 @@
                 <w:szCs w:val="24"/>
                 <w:lang w:val="en-US"/>
               </w:rPr>
-              <w:t xml:space="preserve">HDMI 2.0 </w:t>
-            </w:r>
-            <w:proofErr w:type="spellStart"/>
-            <w:r>
-              <w:rPr>
-                <w:sz w:val="24"/>
-                <w:szCs w:val="24"/>
-                <w:lang w:val="en-US"/>
-              </w:rPr>
-              <w:t>en</w:t>
-            </w:r>
-            <w:proofErr w:type="spellEnd"/>
-            <w:r>
-              <w:rPr>
-                <w:sz w:val="24"/>
-                <w:szCs w:val="24"/>
-                <w:lang w:val="en-US"/>
-              </w:rPr>
-              <w:t xml:space="preserve">  DisplayPort</w:t>
+              <w:t>1,43 GHz</w:t>
             </w:r>
           </w:p>
         </w:tc>
@@ -1231,6 +1090,38 @@
                 <w:lang w:val="en-US"/>
               </w:rPr>
             </w:pPr>
+            <w:r>
+              <w:rPr>
+                <w:sz w:val="24"/>
+                <w:szCs w:val="24"/>
+                <w:lang w:val="en-US"/>
+              </w:rPr>
+              <w:t>Power efficiency (</w:t>
+            </w:r>
+            <w:r>
+              <w:rPr>
+                <w:sz w:val="24"/>
+                <w:szCs w:val="24"/>
+                <w:lang w:val="en-US"/>
+              </w:rPr>
+              <w:t>Resnet</w:t>
+            </w:r>
+            <w:r>
+              <w:rPr>
+                <w:sz w:val="24"/>
+                <w:szCs w:val="24"/>
+                <w:lang w:val="en-US"/>
+              </w:rPr>
+              <w:t>-50</w:t>
+            </w:r>
+            <w:r>
+              <w:rPr>
+                <w:sz w:val="24"/>
+                <w:szCs w:val="24"/>
+                <w:lang w:val="en-US"/>
+              </w:rPr>
+              <w:t>)</w:t>
+            </w:r>
           </w:p>
         </w:tc>
         <w:tc>
@@ -1245,6 +1136,31 @@
                 <w:lang w:val="en-US"/>
               </w:rPr>
             </w:pPr>
+            <w:r>
+              <w:rPr>
+                <w:sz w:val="24"/>
+                <w:szCs w:val="24"/>
+                <w:lang w:val="en-US"/>
+              </w:rPr>
+              <w:t xml:space="preserve">17 </w:t>
+            </w:r>
+            <w:r>
+              <w:rPr>
+                <w:sz w:val="24"/>
+                <w:szCs w:val="24"/>
+                <w:lang w:val="en-US"/>
+              </w:rPr>
+              <w:t>Gops/W</w:t>
+            </w:r>
+            <w:r>
+              <w:rPr>
+                <w:rStyle w:val="Voetnootmarkering"/>
+                <w:sz w:val="24"/>
+                <w:szCs w:val="24"/>
+                <w:lang w:val="en-US"/>
+              </w:rPr>
+              <w:footnoteReference w:id="1"/>
+            </w:r>
           </w:p>
         </w:tc>
         <w:tc>
@@ -1259,6 +1175,31 @@
                 <w:lang w:val="en-US"/>
               </w:rPr>
             </w:pPr>
+            <w:r>
+              <w:rPr>
+                <w:sz w:val="24"/>
+                <w:szCs w:val="24"/>
+                <w:lang w:val="en-US"/>
+              </w:rPr>
+              <w:t>14</w:t>
+            </w:r>
+            <w:r>
+              <w:rPr>
+                <w:sz w:val="24"/>
+                <w:szCs w:val="24"/>
+                <w:lang w:val="en-US"/>
+              </w:rPr>
+              <w:t xml:space="preserve"> Gops/W</w:t>
+            </w:r>
+            <w:r>
+              <w:rPr>
+                <w:rStyle w:val="Voetnootmarkering"/>
+                <w:sz w:val="24"/>
+                <w:szCs w:val="24"/>
+                <w:lang w:val="en-US"/>
+              </w:rPr>
+              <w:footnoteReference w:id="2"/>
+            </w:r>
           </w:p>
         </w:tc>
         <w:tc>
@@ -1273,6 +1214,164 @@
                 <w:lang w:val="en-US"/>
               </w:rPr>
             </w:pPr>
+            <w:r>
+              <w:rPr>
+                <w:sz w:val="24"/>
+                <w:szCs w:val="24"/>
+                <w:lang w:val="en-US"/>
+              </w:rPr>
+              <w:t>21,2 – 38,5</w:t>
+            </w:r>
+            <w:r>
+              <w:rPr>
+                <w:sz w:val="24"/>
+                <w:szCs w:val="24"/>
+                <w:lang w:val="en-US"/>
+              </w:rPr>
+              <w:t xml:space="preserve"> Gops/W</w:t>
+            </w:r>
+            <w:r>
+              <w:rPr>
+                <w:rStyle w:val="Voetnootmarkering"/>
+                <w:sz w:val="24"/>
+                <w:szCs w:val="24"/>
+                <w:lang w:val="en-US"/>
+              </w:rPr>
+              <w:footnoteReference w:id="3"/>
+            </w:r>
+          </w:p>
+        </w:tc>
+      </w:tr>
+      <w:tr>
+        <w:tc>
+          <w:tcPr>
+            <w:tcW w:w="2116" w:type="dxa"/>
+          </w:tcPr>
+          <w:p>
+            <w:pPr>
+              <w:rPr>
+                <w:sz w:val="24"/>
+                <w:szCs w:val="24"/>
+                <w:lang w:val="en-US"/>
+              </w:rPr>
+            </w:pPr>
+            <w:r>
+              <w:rPr>
+                <w:sz w:val="24"/>
+                <w:szCs w:val="24"/>
+                <w:lang w:val="en-US"/>
+              </w:rPr>
+              <w:t xml:space="preserve">Prijs </w:t>
+            </w:r>
+            <w:r>
+              <w:rPr>
+                <w:sz w:val="24"/>
+                <w:szCs w:val="24"/>
+                <w:lang w:val="en-US"/>
+              </w:rPr>
+              <w:t>SoC</w:t>
+            </w:r>
+          </w:p>
+        </w:tc>
+        <w:tc>
+          <w:tcPr>
+            <w:tcW w:w="2419" w:type="dxa"/>
+          </w:tcPr>
+          <w:p>
+            <w:pPr>
+              <w:rPr>
+                <w:sz w:val="24"/>
+                <w:szCs w:val="24"/>
+                <w:lang w:val="en-US"/>
+              </w:rPr>
+            </w:pPr>
+            <w:r>
+              <w:rPr>
+                <w:sz w:val="24"/>
+                <w:szCs w:val="24"/>
+                <w:lang w:val="en-US"/>
+              </w:rPr>
+              <w:t>€115,48</w:t>
+            </w:r>
+            <w:r>
+              <w:rPr>
+                <w:rStyle w:val="Voetnootmarkering"/>
+                <w:sz w:val="24"/>
+                <w:szCs w:val="24"/>
+                <w:lang w:val="en-US"/>
+              </w:rPr>
+              <w:footnoteReference w:id="4"/>
+            </w:r>
+          </w:p>
+        </w:tc>
+        <w:tc>
+          <w:tcPr>
+            <w:tcW w:w="2712" w:type="dxa"/>
+          </w:tcPr>
+          <w:p>
+            <w:pPr>
+              <w:rPr>
+                <w:sz w:val="24"/>
+                <w:szCs w:val="24"/>
+                <w:lang w:val="en-US"/>
+              </w:rPr>
+            </w:pPr>
+            <w:r>
+              <w:rPr>
+                <w:sz w:val="24"/>
+                <w:szCs w:val="24"/>
+                <w:lang w:val="en-US"/>
+              </w:rPr>
+              <w:t>€404,30</w:t>
+            </w:r>
+            <w:r>
+              <w:rPr>
+                <w:rStyle w:val="Voetnootmarkering"/>
+                <w:sz w:val="24"/>
+                <w:szCs w:val="24"/>
+                <w:lang w:val="en-US"/>
+              </w:rPr>
+              <w:footnoteReference w:id="5"/>
+            </w:r>
+          </w:p>
+        </w:tc>
+        <w:tc>
+          <w:tcPr>
+            <w:tcW w:w="2400" w:type="dxa"/>
+          </w:tcPr>
+          <w:p>
+            <w:pPr>
+              <w:rPr>
+                <w:sz w:val="24"/>
+                <w:szCs w:val="24"/>
+                <w:lang w:val="en-US"/>
+              </w:rPr>
+            </w:pPr>
+            <w:r>
+              <w:rPr>
+                <w:sz w:val="24"/>
+                <w:szCs w:val="24"/>
+                <w:lang w:val="en-US"/>
+              </w:rPr>
+              <w:t>€</w:t>
+            </w:r>
+            <w:r>
+              <w:rPr>
+                <w:sz w:val="24"/>
+                <w:szCs w:val="24"/>
+                <w:lang w:val="en-US"/>
+              </w:rPr>
+              <w:t>136,17</w:t>
+            </w:r>
+            <w:r>
+              <w:rPr>
+                <w:rStyle w:val="Voetnootmarkering"/>
+                <w:sz w:val="24"/>
+                <w:szCs w:val="24"/>
+                <w:lang w:val="en-US"/>
+              </w:rPr>
+              <w:footnoteReference w:id="6"/>
+            </w:r>
           </w:p>
         </w:tc>
       </w:tr>
@@ -1294,6 +1393,200 @@
     </w:sectPr>
   </w:body>
 </w:document>
+</file>
+
+<file path=word/endnotes.xml><?xml version="1.0" encoding="utf-8"?>
+<w:endnotes xmlns:wpc="http://schemas.microsoft.com/office/word/2010/wordprocessingCanvas" xmlns:cx="http://schemas.microsoft.com/office/drawing/2014/chartex" xmlns:cx1="http://schemas.microsoft.com/office/drawing/2015/9/8/chartex" xmlns:cx2="http://schemas.microsoft.com/office/drawing/2015/10/21/chartex" xmlns:cx3="http://schemas.microsoft.com/office/drawing/2016/5/9/chartex" xmlns:cx4="http://schemas.microsoft.com/office/drawing/2016/5/10/chartex" xmlns:cx5="http://schemas.microsoft.com/office/drawing/2016/5/11/chartex" xmlns:cx6="http://schemas.microsoft.com/office/drawing/2016/5/12/chartex" xmlns:cx7="http://schemas.microsoft.com/office/drawing/2016/5/13/chartex" xmlns:cx8="http://schemas.microsoft.com/office/drawing/2016/5/14/chartex" xmlns:mc="http://schemas.openxmlformats.org/markup-compatibility/2006" xmlns:aink="http://schemas.microsoft.com/office/drawing/2016/ink" xmlns:am3d="http://schemas.microsoft.com/office/drawing/2017/model3d" xmlns:o="urn:schemas-microsoft-com:office:office" xmlns:r="http://schemas.openxmlformats.org/officeDocument/2006/relationships" xmlns:m="http://schemas.openxmlformats.org/officeDocument/2006/math" xmlns:v="urn:schemas-microsoft-com:vml" xmlns:wp14="http://schemas.microsoft.com/office/word/2010/wordprocessingDrawing" xmlns:wp="http://schemas.openxmlformats.org/drawingml/2006/wordprocessingDrawing" xmlns:w10="urn:schemas-microsoft-com:office:word" xmlns:w="http://schemas.openxmlformats.org/wordprocessingml/2006/main" xmlns:w14="http://schemas.microsoft.com/office/word/2010/wordml" xmlns:w15="http://schemas.microsoft.com/office/word/2012/wordml" xmlns:w16cex="http://schemas.microsoft.com/office/word/2018/wordml/cex" xmlns:w16cid="http://schemas.microsoft.com/office/word/2016/wordml/cid" xmlns:w16="http://schemas.microsoft.com/office/word/2018/wordml" xmlns:w16se="http://schemas.microsoft.com/office/word/2015/wordml/symex" xmlns:wpg="http://schemas.microsoft.com/office/word/2010/wordprocessingGroup" xmlns:wpi="http://schemas.microsoft.com/office/word/2010/wordprocessingInk" xmlns:wne="http://schemas.microsoft.com/office/word/2006/wordml" xmlns:wps="http://schemas.microsoft.com/office/word/2010/wordprocessingShape" mc:Ignorable="w14 w15 w16se w16cid w16 w16cex wp14">
+  <w:endnote w:type="separator" w:id="-1">
+    <w:p>
+      <w:pPr>
+        <w:spacing w:after="0" w:line="240" w:lineRule="auto"/>
+      </w:pPr>
+      <w:r>
+        <w:separator/>
+      </w:r>
+    </w:p>
+  </w:endnote>
+  <w:endnote w:type="continuationSeparator" w:id="0">
+    <w:p>
+      <w:pPr>
+        <w:spacing w:after="0" w:line="240" w:lineRule="auto"/>
+      </w:pPr>
+      <w:r>
+        <w:continuationSeparator/>
+      </w:r>
+    </w:p>
+  </w:endnote>
+</w:endnotes>
+</file>
+
+<file path=word/footnotes.xml><?xml version="1.0" encoding="utf-8"?>
+<w:footnotes xmlns:wpc="http://schemas.microsoft.com/office/word/2010/wordprocessingCanvas" xmlns:cx="http://schemas.microsoft.com/office/drawing/2014/chartex" xmlns:cx1="http://schemas.microsoft.com/office/drawing/2015/9/8/chartex" xmlns:cx2="http://schemas.microsoft.com/office/drawing/2015/10/21/chartex" xmlns:cx3="http://schemas.microsoft.com/office/drawing/2016/5/9/chartex" xmlns:cx4="http://schemas.microsoft.com/office/drawing/2016/5/10/chartex" xmlns:cx5="http://schemas.microsoft.com/office/drawing/2016/5/11/chartex" xmlns:cx6="http://schemas.microsoft.com/office/drawing/2016/5/12/chartex" xmlns:cx7="http://schemas.microsoft.com/office/drawing/2016/5/13/chartex" xmlns:cx8="http://schemas.microsoft.com/office/drawing/2016/5/14/chartex" xmlns:mc="http://schemas.openxmlformats.org/markup-compatibility/2006" xmlns:aink="http://schemas.microsoft.com/office/drawing/2016/ink" xmlns:am3d="http://schemas.microsoft.com/office/drawing/2017/model3d" xmlns:o="urn:schemas-microsoft-com:office:office" xmlns:r="http://schemas.openxmlformats.org/officeDocument/2006/relationships" xmlns:m="http://schemas.openxmlformats.org/officeDocument/2006/math" xmlns:v="urn:schemas-microsoft-com:vml" xmlns:wp14="http://schemas.microsoft.com/office/word/2010/wordprocessingDrawing" xmlns:wp="http://schemas.openxmlformats.org/drawingml/2006/wordprocessingDrawing" xmlns:w10="urn:schemas-microsoft-com:office:word" xmlns:w="http://schemas.openxmlformats.org/wordprocessingml/2006/main" xmlns:w14="http://schemas.microsoft.com/office/word/2010/wordml" xmlns:w15="http://schemas.microsoft.com/office/word/2012/wordml" xmlns:w16cex="http://schemas.microsoft.com/office/word/2018/wordml/cex" xmlns:w16cid="http://schemas.microsoft.com/office/word/2016/wordml/cid" xmlns:w16="http://schemas.microsoft.com/office/word/2018/wordml" xmlns:w16se="http://schemas.microsoft.com/office/word/2015/wordml/symex" xmlns:wpg="http://schemas.microsoft.com/office/word/2010/wordprocessingGroup" xmlns:wpi="http://schemas.microsoft.com/office/word/2010/wordprocessingInk" xmlns:wne="http://schemas.microsoft.com/office/word/2006/wordml" xmlns:wps="http://schemas.microsoft.com/office/word/2010/wordprocessingShape" mc:Ignorable="w14 w15 w16se w16cid w16 w16cex wp14">
+  <w:footnote w:type="separator" w:id="-1">
+    <w:p>
+      <w:pPr>
+        <w:spacing w:after="0" w:line="240" w:lineRule="auto"/>
+      </w:pPr>
+      <w:r>
+        <w:separator/>
+      </w:r>
+    </w:p>
+  </w:footnote>
+  <w:footnote w:type="continuationSeparator" w:id="0">
+    <w:p>
+      <w:pPr>
+        <w:spacing w:after="0" w:line="240" w:lineRule="auto"/>
+      </w:pPr>
+      <w:r>
+        <w:continuationSeparator/>
+      </w:r>
+    </w:p>
+  </w:footnote>
+  <w:footnote w:id="1">
+    <w:p>
+      <w:pPr>
+        <w:pStyle w:val="Voetnoottekst"/>
+      </w:pPr>
+      <w:r>
+        <w:rPr>
+          <w:rStyle w:val="Voetnootmarkering"/>
+        </w:rPr>
+        <w:footnoteRef/>
+      </w:r>
+      <w:r>
+        <w:t xml:space="preserve"> </w:t>
+      </w:r>
+      <w:hyperlink r:id="rId1" w:history="1">
+        <w:r>
+          <w:rPr>
+            <w:rStyle w:val="Hyperlink"/>
+          </w:rPr>
+          <w:t>https://www.researchgate.net/publication/321511022_Neuraghe_Exploiting_CPU-FPGA_synergies_for_efficient_and_flexible_CNN_inference_acceleration_on_zynQ_SoCs</w:t>
+        </w:r>
+      </w:hyperlink>
+    </w:p>
+  </w:footnote>
+  <w:footnote w:id="2">
+    <w:p>
+      <w:pPr>
+        <w:pStyle w:val="Voetnoottekst"/>
+      </w:pPr>
+      <w:r>
+        <w:rPr>
+          <w:rStyle w:val="Voetnootmarkering"/>
+        </w:rPr>
+        <w:footnoteRef/>
+      </w:r>
+      <w:r>
+        <w:t xml:space="preserve"> </w:t>
+      </w:r>
+      <w:hyperlink r:id="rId2" w:history="1">
+        <w:r>
+          <w:rPr>
+            <w:rStyle w:val="Hyperlink"/>
+          </w:rPr>
+          <w:t>https://logictronix.com/machine-learning-with-fpga/dpu-trd-for-zcu104/</w:t>
+        </w:r>
+      </w:hyperlink>
+    </w:p>
+  </w:footnote>
+  <w:footnote w:id="3">
+    <w:p>
+      <w:pPr>
+        <w:pStyle w:val="Voetnoottekst"/>
+      </w:pPr>
+      <w:r>
+        <w:rPr>
+          <w:rStyle w:val="Voetnootmarkering"/>
+        </w:rPr>
+        <w:footnoteRef/>
+      </w:r>
+      <w:r>
+        <w:t xml:space="preserve"> </w:t>
+      </w:r>
+      <w:hyperlink r:id="rId3" w:history="1">
+        <w:r>
+          <w:rPr>
+            <w:rStyle w:val="Hyperlink"/>
+          </w:rPr>
+          <w:t>https://developer.nvidia.com/embedded/jetson-agx-xavier-dl-inference-benchmarks</w:t>
+        </w:r>
+      </w:hyperlink>
+    </w:p>
+  </w:footnote>
+  <w:footnote w:id="4">
+    <w:p>
+      <w:pPr>
+        <w:pStyle w:val="Voetnoottekst"/>
+      </w:pPr>
+      <w:r>
+        <w:rPr>
+          <w:rStyle w:val="Voetnootmarkering"/>
+        </w:rPr>
+        <w:footnoteRef/>
+      </w:r>
+      <w:r>
+        <w:t xml:space="preserve"> </w:t>
+      </w:r>
+      <w:hyperlink r:id="rId4" w:history="1">
+        <w:r>
+          <w:rPr>
+            <w:rStyle w:val="Hyperlink"/>
+          </w:rPr>
+          <w:t>https://www.digikey.be/product-detail/en/xilinx-inc/XC7Z020-1CLG484C/122-1850-ND/3925759</w:t>
+        </w:r>
+      </w:hyperlink>
+    </w:p>
+  </w:footnote>
+  <w:footnote w:id="5">
+    <w:p>
+      <w:pPr>
+        <w:pStyle w:val="Voetnoottekst"/>
+      </w:pPr>
+      <w:r>
+        <w:rPr>
+          <w:rStyle w:val="Voetnootmarkering"/>
+        </w:rPr>
+        <w:footnoteRef/>
+      </w:r>
+      <w:r>
+        <w:t xml:space="preserve"> </w:t>
+      </w:r>
+      <w:hyperlink r:id="rId5" w:history="1">
+        <w:r>
+          <w:rPr>
+            <w:rStyle w:val="Hyperlink"/>
+          </w:rPr>
+          <w:t>https://www.digikey.com/product-detail/en/xilinx-inc/XCZU3EG-1SFVC784E/XCZU3EG-1SFVC784E-ND/7034561?fbclid=IwAR2z_A6JG1rJnAdI5M7uQOSmK8Juv28zKpx_0YkLtMBSDCK8wq9TkZ70fvU</w:t>
+        </w:r>
+      </w:hyperlink>
+    </w:p>
+  </w:footnote>
+  <w:footnote w:id="6">
+    <w:p>
+      <w:pPr>
+        <w:pStyle w:val="Voetnoottekst"/>
+      </w:pPr>
+      <w:r>
+        <w:rPr>
+          <w:rStyle w:val="Voetnootmarkering"/>
+        </w:rPr>
+        <w:footnoteRef/>
+      </w:r>
+      <w:r>
+        <w:t xml:space="preserve"> </w:t>
+      </w:r>
+      <w:hyperlink r:id="rId6" w:history="1">
+        <w:r>
+          <w:rPr>
+            <w:rStyle w:val="Hyperlink"/>
+          </w:rPr>
+          <w:t>https://www.arrow.com/en/products/900-13448-0020-000/nvidia</w:t>
+        </w:r>
+      </w:hyperlink>
+    </w:p>
+  </w:footnote>
+</w:footnotes>
 </file>
 
 <file path=word/numbering.xml><?xml version="1.0" encoding="utf-8"?>
@@ -2217,6 +2510,80 @@
       <w:contextualSpacing/>
     </w:pPr>
   </w:style>
+  <w:style w:type="paragraph" w:styleId="Voetnoottekst">
+    <w:name w:val="footnote text"/>
+    <w:basedOn w:val="Standaard"/>
+    <w:link w:val="VoetnoottekstChar"/>
+    <w:uiPriority w:val="99"/>
+    <w:semiHidden/>
+    <w:unhideWhenUsed/>
+    <w:rsid w:val="00064F78"/>
+    <w:pPr>
+      <w:spacing w:after="0" w:line="240" w:lineRule="auto"/>
+    </w:pPr>
+    <w:rPr>
+      <w:sz w:val="20"/>
+      <w:szCs w:val="20"/>
+    </w:rPr>
+  </w:style>
+  <w:style w:type="character" w:customStyle="1" w:styleId="VoetnoottekstChar">
+    <w:name w:val="Voetnoottekst Char"/>
+    <w:basedOn w:val="Standaardalinea-lettertype"/>
+    <w:link w:val="Voetnoottekst"/>
+    <w:uiPriority w:val="99"/>
+    <w:semiHidden/>
+    <w:rsid w:val="00064F78"/>
+    <w:rPr>
+      <w:sz w:val="20"/>
+      <w:szCs w:val="20"/>
+    </w:rPr>
+  </w:style>
+  <w:style w:type="character" w:styleId="Voetnootmarkering">
+    <w:name w:val="footnote reference"/>
+    <w:basedOn w:val="Standaardalinea-lettertype"/>
+    <w:uiPriority w:val="99"/>
+    <w:semiHidden/>
+    <w:unhideWhenUsed/>
+    <w:rsid w:val="00064F78"/>
+    <w:rPr>
+      <w:vertAlign w:val="superscript"/>
+    </w:rPr>
+  </w:style>
+  <w:style w:type="character" w:styleId="Hyperlink">
+    <w:name w:val="Hyperlink"/>
+    <w:basedOn w:val="Standaardalinea-lettertype"/>
+    <w:uiPriority w:val="99"/>
+    <w:unhideWhenUsed/>
+    <w:rsid w:val="00064F78"/>
+    <w:rPr>
+      <w:color w:val="0000FF"/>
+      <w:u w:val="single"/>
+    </w:rPr>
+  </w:style>
+  <w:style w:type="character" w:styleId="Onopgelostemelding">
+    <w:name w:val="Unresolved Mention"/>
+    <w:basedOn w:val="Standaardalinea-lettertype"/>
+    <w:uiPriority w:val="99"/>
+    <w:semiHidden/>
+    <w:unhideWhenUsed/>
+    <w:rsid w:val="009F3C7D"/>
+    <w:rPr>
+      <w:color w:val="605E5C"/>
+      <w:shd w:val="clear" w:color="auto" w:fill="E1DFDD"/>
+    </w:rPr>
+  </w:style>
+  <w:style w:type="character" w:styleId="GevolgdeHyperlink">
+    <w:name w:val="FollowedHyperlink"/>
+    <w:basedOn w:val="Standaardalinea-lettertype"/>
+    <w:uiPriority w:val="99"/>
+    <w:semiHidden/>
+    <w:unhideWhenUsed/>
+    <w:rsid w:val="00041CB8"/>
+    <w:rPr>
+      <w:color w:val="954F72" w:themeColor="followedHyperlink"/>
+      <w:u w:val="single"/>
+    </w:rPr>
+  </w:style>
 </w:styles>
 </file>
 
@@ -2513,4 +2880,16 @@
     </a:ext>
   </a:extLst>
 </a:theme>
+</file>
+
+<file path=customXml/item1.xml><?xml version="1.0" encoding="utf-8"?>
+<b:Sources xmlns:b="http://schemas.openxmlformats.org/officeDocument/2006/bibliography" xmlns="http://schemas.openxmlformats.org/officeDocument/2006/bibliography" SelectedStyle="\IEEE2006OfficeOnline.xsl" StyleName="IEEE" Version="2006"/>
+</file>
+
+<file path=customXml/itemProps1.xml><?xml version="1.0" encoding="utf-8"?>
+<ds:datastoreItem xmlns:ds="http://schemas.openxmlformats.org/officeDocument/2006/customXml" ds:itemID="{594577B7-E78A-460A-9D28-B67255E5FBAD}">
+  <ds:schemaRefs>
+    <ds:schemaRef ds:uri="http://schemas.openxmlformats.org/officeDocument/2006/bibliography"/>
+  </ds:schemaRefs>
+</ds:datastoreItem>
 </file>